--- a/wpf_2.docx
+++ b/wpf_2.docx
@@ -4,6 +4,9 @@
   <w:body>
     <w:p>
       <w:r>
+        <w:rPr>
+          <w:noProof/>
+        </w:rPr>
         <w:drawing>
           <wp:inline distT="0" distB="0" distL="0" distR="0" wp14:anchorId="77DBCF2E" wp14:editId="46A80EEC">
             <wp:extent cx="5943600" cy="1118870"/>
@@ -59,7 +62,25 @@
           <w:sz w:val="19"/>
           <w:szCs w:val="19"/>
         </w:rPr>
-        <w:t>&lt;Window x:Class="wpf_databinding_demo.MainWindow"</w:t>
+        <w:t xml:space="preserve">&lt;Window </w:t>
+      </w:r>
+      <w:proofErr w:type="gramStart"/>
+      <w:r>
+        <w:rPr>
+          <w:rFonts w:ascii="Consolas" w:hAnsi="Consolas" w:cs="Consolas"/>
+          <w:sz w:val="19"/>
+          <w:szCs w:val="19"/>
+        </w:rPr>
+        <w:t>x:Class</w:t>
+      </w:r>
+      <w:proofErr w:type="gramEnd"/>
+      <w:r>
+        <w:rPr>
+          <w:rFonts w:ascii="Consolas" w:hAnsi="Consolas" w:cs="Consolas"/>
+          <w:sz w:val="19"/>
+          <w:szCs w:val="19"/>
+        </w:rPr>
+        <w:t>="wpf_databinding_demo.MainWindow"</w:t>
       </w:r>
     </w:p>
     <w:p>
@@ -101,28 +122,102 @@
           <w:sz w:val="19"/>
           <w:szCs w:val="19"/>
         </w:rPr>
-        <w:t xml:space="preserve">        xmlns:x="http://schemas.microsoft.com/winfx/2006/xaml"</w:t>
-      </w:r>
-    </w:p>
-    <w:p>
-      <w:pPr>
-        <w:autoSpaceDE w:val="0"/>
-        <w:autoSpaceDN w:val="0"/>
-        <w:adjustRightInd w:val="0"/>
-        <w:spacing w:after="0" w:line="240" w:lineRule="auto"/>
-        <w:rPr>
-          <w:rFonts w:ascii="Consolas" w:hAnsi="Consolas" w:cs="Consolas"/>
-          <w:sz w:val="19"/>
-          <w:szCs w:val="19"/>
-        </w:rPr>
-      </w:pPr>
-      <w:r>
-        <w:rPr>
-          <w:rFonts w:ascii="Consolas" w:hAnsi="Consolas" w:cs="Consolas"/>
-          <w:sz w:val="19"/>
-          <w:szCs w:val="19"/>
-        </w:rPr>
-        <w:t xml:space="preserve">        xmlns:d="http://schemas.microsoft.com/expression/blend/2008"</w:t>
+        <w:t xml:space="preserve">        </w:t>
+      </w:r>
+      <w:proofErr w:type="spellStart"/>
+      <w:r>
+        <w:rPr>
+          <w:rFonts w:ascii="Consolas" w:hAnsi="Consolas" w:cs="Consolas"/>
+          <w:sz w:val="19"/>
+          <w:szCs w:val="19"/>
+        </w:rPr>
+        <w:t>xmlns:x</w:t>
+      </w:r>
+      <w:proofErr w:type="spellEnd"/>
+      <w:r>
+        <w:rPr>
+          <w:rFonts w:ascii="Consolas" w:hAnsi="Consolas" w:cs="Consolas"/>
+          <w:sz w:val="19"/>
+          <w:szCs w:val="19"/>
+        </w:rPr>
+        <w:t>="http://schemas.microsoft.com/</w:t>
+      </w:r>
+      <w:proofErr w:type="spellStart"/>
+      <w:r>
+        <w:rPr>
+          <w:rFonts w:ascii="Consolas" w:hAnsi="Consolas" w:cs="Consolas"/>
+          <w:sz w:val="19"/>
+          <w:szCs w:val="19"/>
+        </w:rPr>
+        <w:t>winfx</w:t>
+      </w:r>
+      <w:proofErr w:type="spellEnd"/>
+      <w:r>
+        <w:rPr>
+          <w:rFonts w:ascii="Consolas" w:hAnsi="Consolas" w:cs="Consolas"/>
+          <w:sz w:val="19"/>
+          <w:szCs w:val="19"/>
+        </w:rPr>
+        <w:t>/2006/</w:t>
+      </w:r>
+      <w:proofErr w:type="spellStart"/>
+      <w:r>
+        <w:rPr>
+          <w:rFonts w:ascii="Consolas" w:hAnsi="Consolas" w:cs="Consolas"/>
+          <w:sz w:val="19"/>
+          <w:szCs w:val="19"/>
+        </w:rPr>
+        <w:t>xaml</w:t>
+      </w:r>
+      <w:proofErr w:type="spellEnd"/>
+      <w:r>
+        <w:rPr>
+          <w:rFonts w:ascii="Consolas" w:hAnsi="Consolas" w:cs="Consolas"/>
+          <w:sz w:val="19"/>
+          <w:szCs w:val="19"/>
+        </w:rPr>
+        <w:t>"</w:t>
+      </w:r>
+    </w:p>
+    <w:p>
+      <w:pPr>
+        <w:autoSpaceDE w:val="0"/>
+        <w:autoSpaceDN w:val="0"/>
+        <w:adjustRightInd w:val="0"/>
+        <w:spacing w:after="0" w:line="240" w:lineRule="auto"/>
+        <w:rPr>
+          <w:rFonts w:ascii="Consolas" w:hAnsi="Consolas" w:cs="Consolas"/>
+          <w:sz w:val="19"/>
+          <w:szCs w:val="19"/>
+        </w:rPr>
+      </w:pPr>
+      <w:r>
+        <w:rPr>
+          <w:rFonts w:ascii="Consolas" w:hAnsi="Consolas" w:cs="Consolas"/>
+          <w:sz w:val="19"/>
+          <w:szCs w:val="19"/>
+        </w:rPr>
+        <w:t xml:space="preserve">        </w:t>
+      </w:r>
+      <w:proofErr w:type="spellStart"/>
+      <w:proofErr w:type="gramStart"/>
+      <w:r>
+        <w:rPr>
+          <w:rFonts w:ascii="Consolas" w:hAnsi="Consolas" w:cs="Consolas"/>
+          <w:sz w:val="19"/>
+          <w:szCs w:val="19"/>
+        </w:rPr>
+        <w:t>xmlns:d</w:t>
+      </w:r>
+      <w:proofErr w:type="spellEnd"/>
+      <w:proofErr w:type="gramEnd"/>
+      <w:r>
+        <w:rPr>
+          <w:rFonts w:ascii="Consolas" w:hAnsi="Consolas" w:cs="Consolas"/>
+          <w:sz w:val="19"/>
+          <w:szCs w:val="19"/>
+        </w:rPr>
+        <w:t>="http://schemas.microsoft.com/expression/blend/2008"</w:t>
       </w:r>
     </w:p>
     <w:p>
@@ -164,58 +259,151 @@
           <w:sz w:val="19"/>
           <w:szCs w:val="19"/>
         </w:rPr>
-        <w:t xml:space="preserve">        xmlns:local="clr-namespace:wpf_databinding_demo"</w:t>
-      </w:r>
-    </w:p>
-    <w:p>
-      <w:pPr>
-        <w:autoSpaceDE w:val="0"/>
-        <w:autoSpaceDN w:val="0"/>
-        <w:adjustRightInd w:val="0"/>
-        <w:spacing w:after="0" w:line="240" w:lineRule="auto"/>
-        <w:rPr>
-          <w:rFonts w:ascii="Consolas" w:hAnsi="Consolas" w:cs="Consolas"/>
-          <w:sz w:val="19"/>
-          <w:szCs w:val="19"/>
-        </w:rPr>
-      </w:pPr>
-      <w:r>
-        <w:rPr>
-          <w:rFonts w:ascii="Consolas" w:hAnsi="Consolas" w:cs="Consolas"/>
-          <w:sz w:val="19"/>
-          <w:szCs w:val="19"/>
-        </w:rPr>
-        <w:tab/>
-      </w:r>
-      <w:r>
-        <w:rPr>
-          <w:rFonts w:ascii="Consolas" w:hAnsi="Consolas" w:cs="Consolas"/>
-          <w:sz w:val="19"/>
-          <w:szCs w:val="19"/>
-        </w:rPr>
-        <w:tab/>
-        <w:t>mc:Ignorable="d" FontSize="18"</w:t>
-      </w:r>
-    </w:p>
-    <w:p>
-      <w:pPr>
-        <w:autoSpaceDE w:val="0"/>
-        <w:autoSpaceDN w:val="0"/>
-        <w:adjustRightInd w:val="0"/>
-        <w:spacing w:after="0" w:line="240" w:lineRule="auto"/>
-        <w:rPr>
-          <w:rFonts w:ascii="Consolas" w:hAnsi="Consolas" w:cs="Consolas"/>
-          <w:sz w:val="19"/>
-          <w:szCs w:val="19"/>
-        </w:rPr>
-      </w:pPr>
-      <w:r>
-        <w:rPr>
-          <w:rFonts w:ascii="Consolas" w:hAnsi="Consolas" w:cs="Consolas"/>
-          <w:sz w:val="19"/>
-          <w:szCs w:val="19"/>
-        </w:rPr>
-        <w:t xml:space="preserve">        Title="MainWindow" Height="450" Width="800"&gt;</w:t>
+        <w:t xml:space="preserve">        </w:t>
+      </w:r>
+      <w:proofErr w:type="spellStart"/>
+      <w:proofErr w:type="gramStart"/>
+      <w:r>
+        <w:rPr>
+          <w:rFonts w:ascii="Consolas" w:hAnsi="Consolas" w:cs="Consolas"/>
+          <w:sz w:val="19"/>
+          <w:szCs w:val="19"/>
+        </w:rPr>
+        <w:t>xmlns:local</w:t>
+      </w:r>
+      <w:proofErr w:type="spellEnd"/>
+      <w:proofErr w:type="gramEnd"/>
+      <w:r>
+        <w:rPr>
+          <w:rFonts w:ascii="Consolas" w:hAnsi="Consolas" w:cs="Consolas"/>
+          <w:sz w:val="19"/>
+          <w:szCs w:val="19"/>
+        </w:rPr>
+        <w:t>="</w:t>
+      </w:r>
+      <w:proofErr w:type="spellStart"/>
+      <w:r>
+        <w:rPr>
+          <w:rFonts w:ascii="Consolas" w:hAnsi="Consolas" w:cs="Consolas"/>
+          <w:sz w:val="19"/>
+          <w:szCs w:val="19"/>
+        </w:rPr>
+        <w:t>clr-namespace:wpf_databinding_demo</w:t>
+      </w:r>
+      <w:proofErr w:type="spellEnd"/>
+      <w:r>
+        <w:rPr>
+          <w:rFonts w:ascii="Consolas" w:hAnsi="Consolas" w:cs="Consolas"/>
+          <w:sz w:val="19"/>
+          <w:szCs w:val="19"/>
+        </w:rPr>
+        <w:t>"</w:t>
+      </w:r>
+    </w:p>
+    <w:p>
+      <w:pPr>
+        <w:autoSpaceDE w:val="0"/>
+        <w:autoSpaceDN w:val="0"/>
+        <w:adjustRightInd w:val="0"/>
+        <w:spacing w:after="0" w:line="240" w:lineRule="auto"/>
+        <w:rPr>
+          <w:rFonts w:ascii="Consolas" w:hAnsi="Consolas" w:cs="Consolas"/>
+          <w:sz w:val="19"/>
+          <w:szCs w:val="19"/>
+        </w:rPr>
+      </w:pPr>
+      <w:r>
+        <w:rPr>
+          <w:rFonts w:ascii="Consolas" w:hAnsi="Consolas" w:cs="Consolas"/>
+          <w:sz w:val="19"/>
+          <w:szCs w:val="19"/>
+        </w:rPr>
+        <w:tab/>
+      </w:r>
+      <w:r>
+        <w:rPr>
+          <w:rFonts w:ascii="Consolas" w:hAnsi="Consolas" w:cs="Consolas"/>
+          <w:sz w:val="19"/>
+          <w:szCs w:val="19"/>
+        </w:rPr>
+        <w:tab/>
+      </w:r>
+      <w:proofErr w:type="spellStart"/>
+      <w:proofErr w:type="gramStart"/>
+      <w:r>
+        <w:rPr>
+          <w:rFonts w:ascii="Consolas" w:hAnsi="Consolas" w:cs="Consolas"/>
+          <w:sz w:val="19"/>
+          <w:szCs w:val="19"/>
+        </w:rPr>
+        <w:t>mc:Ignorable</w:t>
+      </w:r>
+      <w:proofErr w:type="spellEnd"/>
+      <w:proofErr w:type="gramEnd"/>
+      <w:r>
+        <w:rPr>
+          <w:rFonts w:ascii="Consolas" w:hAnsi="Consolas" w:cs="Consolas"/>
+          <w:sz w:val="19"/>
+          <w:szCs w:val="19"/>
+        </w:rPr>
+        <w:t xml:space="preserve">="d" </w:t>
+      </w:r>
+      <w:proofErr w:type="spellStart"/>
+      <w:r>
+        <w:rPr>
+          <w:rFonts w:ascii="Consolas" w:hAnsi="Consolas" w:cs="Consolas"/>
+          <w:sz w:val="19"/>
+          <w:szCs w:val="19"/>
+        </w:rPr>
+        <w:t>FontSize</w:t>
+      </w:r>
+      <w:proofErr w:type="spellEnd"/>
+      <w:r>
+        <w:rPr>
+          <w:rFonts w:ascii="Consolas" w:hAnsi="Consolas" w:cs="Consolas"/>
+          <w:sz w:val="19"/>
+          <w:szCs w:val="19"/>
+        </w:rPr>
+        <w:t>="18"</w:t>
+      </w:r>
+    </w:p>
+    <w:p>
+      <w:pPr>
+        <w:autoSpaceDE w:val="0"/>
+        <w:autoSpaceDN w:val="0"/>
+        <w:adjustRightInd w:val="0"/>
+        <w:spacing w:after="0" w:line="240" w:lineRule="auto"/>
+        <w:rPr>
+          <w:rFonts w:ascii="Consolas" w:hAnsi="Consolas" w:cs="Consolas"/>
+          <w:sz w:val="19"/>
+          <w:szCs w:val="19"/>
+        </w:rPr>
+      </w:pPr>
+      <w:r>
+        <w:rPr>
+          <w:rFonts w:ascii="Consolas" w:hAnsi="Consolas" w:cs="Consolas"/>
+          <w:sz w:val="19"/>
+          <w:szCs w:val="19"/>
+        </w:rPr>
+        <w:t xml:space="preserve">        Title="</w:t>
+      </w:r>
+      <w:proofErr w:type="spellStart"/>
+      <w:r>
+        <w:rPr>
+          <w:rFonts w:ascii="Consolas" w:hAnsi="Consolas" w:cs="Consolas"/>
+          <w:sz w:val="19"/>
+          <w:szCs w:val="19"/>
+        </w:rPr>
+        <w:t>MainWindow</w:t>
+      </w:r>
+      <w:proofErr w:type="spellEnd"/>
+      <w:r>
+        <w:rPr>
+          <w:rFonts w:ascii="Consolas" w:hAnsi="Consolas" w:cs="Consolas"/>
+          <w:sz w:val="19"/>
+          <w:szCs w:val="19"/>
+        </w:rPr>
+        <w:t>" Height="450" Width="800"&gt;</w:t>
       </w:r>
     </w:p>
     <w:p>
@@ -266,798 +454,1572 @@
           <w:szCs w:val="19"/>
         </w:rPr>
         <w:tab/>
-        <w:t>&lt;Grid.ColumnDefinitions&gt;</w:t>
-      </w:r>
-    </w:p>
-    <w:p>
-      <w:pPr>
-        <w:autoSpaceDE w:val="0"/>
-        <w:autoSpaceDN w:val="0"/>
-        <w:adjustRightInd w:val="0"/>
-        <w:spacing w:after="0" w:line="240" w:lineRule="auto"/>
-        <w:rPr>
-          <w:rFonts w:ascii="Consolas" w:hAnsi="Consolas" w:cs="Consolas"/>
-          <w:sz w:val="19"/>
-          <w:szCs w:val="19"/>
-        </w:rPr>
-      </w:pPr>
-      <w:r>
-        <w:rPr>
-          <w:rFonts w:ascii="Consolas" w:hAnsi="Consolas" w:cs="Consolas"/>
-          <w:sz w:val="19"/>
-          <w:szCs w:val="19"/>
-        </w:rPr>
-        <w:tab/>
-      </w:r>
-      <w:r>
-        <w:rPr>
-          <w:rFonts w:ascii="Consolas" w:hAnsi="Consolas" w:cs="Consolas"/>
-          <w:sz w:val="19"/>
-          <w:szCs w:val="19"/>
-        </w:rPr>
-        <w:tab/>
-      </w:r>
-      <w:r>
-        <w:rPr>
-          <w:rFonts w:ascii="Consolas" w:hAnsi="Consolas" w:cs="Consolas"/>
-          <w:sz w:val="19"/>
-          <w:szCs w:val="19"/>
-        </w:rPr>
-        <w:tab/>
-        <w:t>&lt;ColumnDefinition Width="20"/&gt;</w:t>
-      </w:r>
-    </w:p>
-    <w:p>
-      <w:pPr>
-        <w:autoSpaceDE w:val="0"/>
-        <w:autoSpaceDN w:val="0"/>
-        <w:adjustRightInd w:val="0"/>
-        <w:spacing w:after="0" w:line="240" w:lineRule="auto"/>
-        <w:rPr>
-          <w:rFonts w:ascii="Consolas" w:hAnsi="Consolas" w:cs="Consolas"/>
-          <w:sz w:val="19"/>
-          <w:szCs w:val="19"/>
-        </w:rPr>
-      </w:pPr>
-      <w:r>
-        <w:rPr>
-          <w:rFonts w:ascii="Consolas" w:hAnsi="Consolas" w:cs="Consolas"/>
-          <w:sz w:val="19"/>
-          <w:szCs w:val="19"/>
-        </w:rPr>
-        <w:tab/>
-      </w:r>
-      <w:r>
-        <w:rPr>
-          <w:rFonts w:ascii="Consolas" w:hAnsi="Consolas" w:cs="Consolas"/>
-          <w:sz w:val="19"/>
-          <w:szCs w:val="19"/>
-        </w:rPr>
-        <w:tab/>
-      </w:r>
-      <w:r>
-        <w:rPr>
-          <w:rFonts w:ascii="Consolas" w:hAnsi="Consolas" w:cs="Consolas"/>
-          <w:sz w:val="19"/>
-          <w:szCs w:val="19"/>
-        </w:rPr>
-        <w:tab/>
-        <w:t>&lt;ColumnDefinition Width="auto"/&gt;</w:t>
-      </w:r>
-    </w:p>
-    <w:p>
-      <w:pPr>
-        <w:autoSpaceDE w:val="0"/>
-        <w:autoSpaceDN w:val="0"/>
-        <w:adjustRightInd w:val="0"/>
-        <w:spacing w:after="0" w:line="240" w:lineRule="auto"/>
-        <w:rPr>
-          <w:rFonts w:ascii="Consolas" w:hAnsi="Consolas" w:cs="Consolas"/>
-          <w:sz w:val="19"/>
-          <w:szCs w:val="19"/>
-        </w:rPr>
-      </w:pPr>
-      <w:r>
-        <w:rPr>
-          <w:rFonts w:ascii="Consolas" w:hAnsi="Consolas" w:cs="Consolas"/>
-          <w:sz w:val="19"/>
-          <w:szCs w:val="19"/>
-        </w:rPr>
-        <w:tab/>
-      </w:r>
-      <w:r>
-        <w:rPr>
-          <w:rFonts w:ascii="Consolas" w:hAnsi="Consolas" w:cs="Consolas"/>
-          <w:sz w:val="19"/>
-          <w:szCs w:val="19"/>
-        </w:rPr>
-        <w:tab/>
-      </w:r>
-      <w:r>
-        <w:rPr>
-          <w:rFonts w:ascii="Consolas" w:hAnsi="Consolas" w:cs="Consolas"/>
-          <w:sz w:val="19"/>
-          <w:szCs w:val="19"/>
-        </w:rPr>
-        <w:tab/>
-        <w:t>&lt;ColumnDefinition Width="auto"/&gt;</w:t>
-      </w:r>
-    </w:p>
-    <w:p>
-      <w:pPr>
-        <w:autoSpaceDE w:val="0"/>
-        <w:autoSpaceDN w:val="0"/>
-        <w:adjustRightInd w:val="0"/>
-        <w:spacing w:after="0" w:line="240" w:lineRule="auto"/>
-        <w:rPr>
-          <w:rFonts w:ascii="Consolas" w:hAnsi="Consolas" w:cs="Consolas"/>
-          <w:sz w:val="19"/>
-          <w:szCs w:val="19"/>
-        </w:rPr>
-      </w:pPr>
-      <w:r>
-        <w:rPr>
-          <w:rFonts w:ascii="Consolas" w:hAnsi="Consolas" w:cs="Consolas"/>
-          <w:sz w:val="19"/>
-          <w:szCs w:val="19"/>
-        </w:rPr>
-        <w:tab/>
-      </w:r>
-      <w:r>
-        <w:rPr>
-          <w:rFonts w:ascii="Consolas" w:hAnsi="Consolas" w:cs="Consolas"/>
-          <w:sz w:val="19"/>
-          <w:szCs w:val="19"/>
-        </w:rPr>
-        <w:tab/>
-      </w:r>
-      <w:r>
-        <w:rPr>
-          <w:rFonts w:ascii="Consolas" w:hAnsi="Consolas" w:cs="Consolas"/>
-          <w:sz w:val="19"/>
-          <w:szCs w:val="19"/>
-        </w:rPr>
-        <w:tab/>
-        <w:t>&lt;ColumnDefinition Width="auto"/&gt;</w:t>
-      </w:r>
-    </w:p>
-    <w:p>
-      <w:pPr>
-        <w:autoSpaceDE w:val="0"/>
-        <w:autoSpaceDN w:val="0"/>
-        <w:adjustRightInd w:val="0"/>
-        <w:spacing w:after="0" w:line="240" w:lineRule="auto"/>
-        <w:rPr>
-          <w:rFonts w:ascii="Consolas" w:hAnsi="Consolas" w:cs="Consolas"/>
-          <w:sz w:val="19"/>
-          <w:szCs w:val="19"/>
-        </w:rPr>
-      </w:pPr>
-      <w:r>
-        <w:rPr>
-          <w:rFonts w:ascii="Consolas" w:hAnsi="Consolas" w:cs="Consolas"/>
-          <w:sz w:val="19"/>
-          <w:szCs w:val="19"/>
-        </w:rPr>
-        <w:tab/>
-      </w:r>
-      <w:r>
-        <w:rPr>
-          <w:rFonts w:ascii="Consolas" w:hAnsi="Consolas" w:cs="Consolas"/>
-          <w:sz w:val="19"/>
-          <w:szCs w:val="19"/>
-        </w:rPr>
-        <w:tab/>
-      </w:r>
-      <w:r>
-        <w:rPr>
-          <w:rFonts w:ascii="Consolas" w:hAnsi="Consolas" w:cs="Consolas"/>
-          <w:sz w:val="19"/>
-          <w:szCs w:val="19"/>
-        </w:rPr>
-        <w:tab/>
-        <w:t>&lt;ColumnDefinition Width="*"/&gt;</w:t>
-      </w:r>
-    </w:p>
-    <w:p>
-      <w:pPr>
-        <w:autoSpaceDE w:val="0"/>
-        <w:autoSpaceDN w:val="0"/>
-        <w:adjustRightInd w:val="0"/>
-        <w:spacing w:after="0" w:line="240" w:lineRule="auto"/>
-        <w:rPr>
-          <w:rFonts w:ascii="Consolas" w:hAnsi="Consolas" w:cs="Consolas"/>
-          <w:sz w:val="19"/>
-          <w:szCs w:val="19"/>
-        </w:rPr>
-      </w:pPr>
-      <w:r>
-        <w:rPr>
-          <w:rFonts w:ascii="Consolas" w:hAnsi="Consolas" w:cs="Consolas"/>
-          <w:sz w:val="19"/>
-          <w:szCs w:val="19"/>
-        </w:rPr>
-        <w:tab/>
-      </w:r>
-      <w:r>
-        <w:rPr>
-          <w:rFonts w:ascii="Consolas" w:hAnsi="Consolas" w:cs="Consolas"/>
-          <w:sz w:val="19"/>
-          <w:szCs w:val="19"/>
-        </w:rPr>
-        <w:tab/>
-      </w:r>
-      <w:r>
-        <w:rPr>
-          <w:rFonts w:ascii="Consolas" w:hAnsi="Consolas" w:cs="Consolas"/>
-          <w:sz w:val="19"/>
-          <w:szCs w:val="19"/>
-        </w:rPr>
-        <w:tab/>
-        <w:t>&lt;ColumnDefinition Width="20"/&gt;</w:t>
-      </w:r>
-    </w:p>
-    <w:p>
-      <w:pPr>
-        <w:autoSpaceDE w:val="0"/>
-        <w:autoSpaceDN w:val="0"/>
-        <w:adjustRightInd w:val="0"/>
-        <w:spacing w:after="0" w:line="240" w:lineRule="auto"/>
-        <w:rPr>
-          <w:rFonts w:ascii="Consolas" w:hAnsi="Consolas" w:cs="Consolas"/>
-          <w:sz w:val="19"/>
-          <w:szCs w:val="19"/>
-        </w:rPr>
-      </w:pPr>
-      <w:r>
-        <w:rPr>
-          <w:rFonts w:ascii="Consolas" w:hAnsi="Consolas" w:cs="Consolas"/>
-          <w:sz w:val="19"/>
-          <w:szCs w:val="19"/>
-        </w:rPr>
-        <w:tab/>
-      </w:r>
-      <w:r>
-        <w:rPr>
-          <w:rFonts w:ascii="Consolas" w:hAnsi="Consolas" w:cs="Consolas"/>
-          <w:sz w:val="19"/>
-          <w:szCs w:val="19"/>
-        </w:rPr>
-        <w:tab/>
-        <w:t>&lt;/Grid.ColumnDefinitions&gt;</w:t>
-      </w:r>
-    </w:p>
-    <w:p>
-      <w:pPr>
-        <w:autoSpaceDE w:val="0"/>
-        <w:autoSpaceDN w:val="0"/>
-        <w:adjustRightInd w:val="0"/>
-        <w:spacing w:after="0" w:line="240" w:lineRule="auto"/>
-        <w:rPr>
-          <w:rFonts w:ascii="Consolas" w:hAnsi="Consolas" w:cs="Consolas"/>
-          <w:sz w:val="19"/>
-          <w:szCs w:val="19"/>
-        </w:rPr>
-      </w:pPr>
-      <w:r>
-        <w:rPr>
-          <w:rFonts w:ascii="Consolas" w:hAnsi="Consolas" w:cs="Consolas"/>
-          <w:sz w:val="19"/>
-          <w:szCs w:val="19"/>
-        </w:rPr>
-        <w:tab/>
-      </w:r>
-      <w:r>
-        <w:rPr>
-          <w:rFonts w:ascii="Consolas" w:hAnsi="Consolas" w:cs="Consolas"/>
-          <w:sz w:val="19"/>
-          <w:szCs w:val="19"/>
-        </w:rPr>
-        <w:tab/>
-        <w:t>&lt;Grid.RowDefinitions&gt;</w:t>
-      </w:r>
-    </w:p>
-    <w:p>
-      <w:pPr>
-        <w:autoSpaceDE w:val="0"/>
-        <w:autoSpaceDN w:val="0"/>
-        <w:adjustRightInd w:val="0"/>
-        <w:spacing w:after="0" w:line="240" w:lineRule="auto"/>
-        <w:rPr>
-          <w:rFonts w:ascii="Consolas" w:hAnsi="Consolas" w:cs="Consolas"/>
-          <w:sz w:val="19"/>
-          <w:szCs w:val="19"/>
-        </w:rPr>
-      </w:pPr>
-      <w:r>
-        <w:rPr>
-          <w:rFonts w:ascii="Consolas" w:hAnsi="Consolas" w:cs="Consolas"/>
-          <w:sz w:val="19"/>
-          <w:szCs w:val="19"/>
-        </w:rPr>
-        <w:tab/>
-      </w:r>
-      <w:r>
-        <w:rPr>
-          <w:rFonts w:ascii="Consolas" w:hAnsi="Consolas" w:cs="Consolas"/>
-          <w:sz w:val="19"/>
-          <w:szCs w:val="19"/>
-        </w:rPr>
-        <w:tab/>
-      </w:r>
-      <w:r>
-        <w:rPr>
-          <w:rFonts w:ascii="Consolas" w:hAnsi="Consolas" w:cs="Consolas"/>
-          <w:sz w:val="19"/>
-          <w:szCs w:val="19"/>
-        </w:rPr>
-        <w:tab/>
-        <w:t>&lt;RowDefinition Height="20"/&gt;</w:t>
-      </w:r>
-    </w:p>
-    <w:p>
-      <w:pPr>
-        <w:autoSpaceDE w:val="0"/>
-        <w:autoSpaceDN w:val="0"/>
-        <w:adjustRightInd w:val="0"/>
-        <w:spacing w:after="0" w:line="240" w:lineRule="auto"/>
-        <w:rPr>
-          <w:rFonts w:ascii="Consolas" w:hAnsi="Consolas" w:cs="Consolas"/>
-          <w:sz w:val="19"/>
-          <w:szCs w:val="19"/>
-        </w:rPr>
-      </w:pPr>
-      <w:r>
-        <w:rPr>
-          <w:rFonts w:ascii="Consolas" w:hAnsi="Consolas" w:cs="Consolas"/>
-          <w:sz w:val="19"/>
-          <w:szCs w:val="19"/>
-        </w:rPr>
-        <w:tab/>
-      </w:r>
-      <w:r>
-        <w:rPr>
-          <w:rFonts w:ascii="Consolas" w:hAnsi="Consolas" w:cs="Consolas"/>
-          <w:sz w:val="19"/>
-          <w:szCs w:val="19"/>
-        </w:rPr>
-        <w:tab/>
-      </w:r>
-      <w:r>
-        <w:rPr>
-          <w:rFonts w:ascii="Consolas" w:hAnsi="Consolas" w:cs="Consolas"/>
-          <w:sz w:val="19"/>
-          <w:szCs w:val="19"/>
-        </w:rPr>
-        <w:tab/>
-        <w:t>&lt;RowDefinition Height="auto"/&gt;</w:t>
-      </w:r>
-    </w:p>
-    <w:p>
-      <w:pPr>
-        <w:autoSpaceDE w:val="0"/>
-        <w:autoSpaceDN w:val="0"/>
-        <w:adjustRightInd w:val="0"/>
-        <w:spacing w:after="0" w:line="240" w:lineRule="auto"/>
-        <w:rPr>
-          <w:rFonts w:ascii="Consolas" w:hAnsi="Consolas" w:cs="Consolas"/>
-          <w:sz w:val="19"/>
-          <w:szCs w:val="19"/>
-        </w:rPr>
-      </w:pPr>
-      <w:r>
-        <w:rPr>
-          <w:rFonts w:ascii="Consolas" w:hAnsi="Consolas" w:cs="Consolas"/>
-          <w:sz w:val="19"/>
-          <w:szCs w:val="19"/>
-        </w:rPr>
-        <w:tab/>
-      </w:r>
-      <w:r>
-        <w:rPr>
-          <w:rFonts w:ascii="Consolas" w:hAnsi="Consolas" w:cs="Consolas"/>
-          <w:sz w:val="19"/>
-          <w:szCs w:val="19"/>
-        </w:rPr>
-        <w:tab/>
-      </w:r>
-      <w:r>
-        <w:rPr>
-          <w:rFonts w:ascii="Consolas" w:hAnsi="Consolas" w:cs="Consolas"/>
-          <w:sz w:val="19"/>
-          <w:szCs w:val="19"/>
-        </w:rPr>
-        <w:tab/>
-        <w:t>&lt;RowDefinition Height="auto"/&gt;</w:t>
-      </w:r>
-    </w:p>
-    <w:p>
-      <w:pPr>
-        <w:autoSpaceDE w:val="0"/>
-        <w:autoSpaceDN w:val="0"/>
-        <w:adjustRightInd w:val="0"/>
-        <w:spacing w:after="0" w:line="240" w:lineRule="auto"/>
-        <w:rPr>
-          <w:rFonts w:ascii="Consolas" w:hAnsi="Consolas" w:cs="Consolas"/>
-          <w:sz w:val="19"/>
-          <w:szCs w:val="19"/>
-        </w:rPr>
-      </w:pPr>
-      <w:r>
-        <w:rPr>
-          <w:rFonts w:ascii="Consolas" w:hAnsi="Consolas" w:cs="Consolas"/>
-          <w:sz w:val="19"/>
-          <w:szCs w:val="19"/>
-        </w:rPr>
-        <w:tab/>
-      </w:r>
-      <w:r>
-        <w:rPr>
-          <w:rFonts w:ascii="Consolas" w:hAnsi="Consolas" w:cs="Consolas"/>
-          <w:sz w:val="19"/>
-          <w:szCs w:val="19"/>
-        </w:rPr>
-        <w:tab/>
-      </w:r>
-      <w:r>
-        <w:rPr>
-          <w:rFonts w:ascii="Consolas" w:hAnsi="Consolas" w:cs="Consolas"/>
-          <w:sz w:val="19"/>
-          <w:szCs w:val="19"/>
-        </w:rPr>
-        <w:tab/>
-        <w:t>&lt;RowDefinition Height="auto"/&gt;</w:t>
-      </w:r>
-    </w:p>
-    <w:p>
-      <w:pPr>
-        <w:autoSpaceDE w:val="0"/>
-        <w:autoSpaceDN w:val="0"/>
-        <w:adjustRightInd w:val="0"/>
-        <w:spacing w:after="0" w:line="240" w:lineRule="auto"/>
-        <w:rPr>
-          <w:rFonts w:ascii="Consolas" w:hAnsi="Consolas" w:cs="Consolas"/>
-          <w:sz w:val="19"/>
-          <w:szCs w:val="19"/>
-        </w:rPr>
-      </w:pPr>
-      <w:r>
-        <w:rPr>
-          <w:rFonts w:ascii="Consolas" w:hAnsi="Consolas" w:cs="Consolas"/>
-          <w:sz w:val="19"/>
-          <w:szCs w:val="19"/>
-        </w:rPr>
-        <w:tab/>
-      </w:r>
-      <w:r>
-        <w:rPr>
-          <w:rFonts w:ascii="Consolas" w:hAnsi="Consolas" w:cs="Consolas"/>
-          <w:sz w:val="19"/>
-          <w:szCs w:val="19"/>
-        </w:rPr>
-        <w:tab/>
-      </w:r>
-      <w:r>
-        <w:rPr>
-          <w:rFonts w:ascii="Consolas" w:hAnsi="Consolas" w:cs="Consolas"/>
-          <w:sz w:val="19"/>
-          <w:szCs w:val="19"/>
-        </w:rPr>
-        <w:tab/>
-        <w:t>&lt;RowDefinition Height="*"/&gt;</w:t>
-      </w:r>
-    </w:p>
-    <w:p>
-      <w:pPr>
-        <w:autoSpaceDE w:val="0"/>
-        <w:autoSpaceDN w:val="0"/>
-        <w:adjustRightInd w:val="0"/>
-        <w:spacing w:after="0" w:line="240" w:lineRule="auto"/>
-        <w:rPr>
-          <w:rFonts w:ascii="Consolas" w:hAnsi="Consolas" w:cs="Consolas"/>
-          <w:sz w:val="19"/>
-          <w:szCs w:val="19"/>
-        </w:rPr>
-      </w:pPr>
-      <w:r>
-        <w:rPr>
-          <w:rFonts w:ascii="Consolas" w:hAnsi="Consolas" w:cs="Consolas"/>
-          <w:sz w:val="19"/>
-          <w:szCs w:val="19"/>
-        </w:rPr>
-        <w:tab/>
-      </w:r>
-      <w:r>
-        <w:rPr>
-          <w:rFonts w:ascii="Consolas" w:hAnsi="Consolas" w:cs="Consolas"/>
-          <w:sz w:val="19"/>
-          <w:szCs w:val="19"/>
-        </w:rPr>
-        <w:tab/>
-      </w:r>
-      <w:r>
-        <w:rPr>
-          <w:rFonts w:ascii="Consolas" w:hAnsi="Consolas" w:cs="Consolas"/>
-          <w:sz w:val="19"/>
-          <w:szCs w:val="19"/>
-        </w:rPr>
-        <w:tab/>
-        <w:t>&lt;RowDefinition Height="20"/&gt;</w:t>
-      </w:r>
-      <w:r>
-        <w:rPr>
-          <w:rFonts w:ascii="Consolas" w:hAnsi="Consolas" w:cs="Consolas"/>
-          <w:sz w:val="19"/>
-          <w:szCs w:val="19"/>
-        </w:rPr>
-        <w:tab/>
-      </w:r>
-      <w:r>
-        <w:rPr>
-          <w:rFonts w:ascii="Consolas" w:hAnsi="Consolas" w:cs="Consolas"/>
-          <w:sz w:val="19"/>
-          <w:szCs w:val="19"/>
-        </w:rPr>
-        <w:tab/>
-      </w:r>
-      <w:r>
-        <w:rPr>
-          <w:rFonts w:ascii="Consolas" w:hAnsi="Consolas" w:cs="Consolas"/>
-          <w:sz w:val="19"/>
-          <w:szCs w:val="19"/>
-        </w:rPr>
-        <w:tab/>
-      </w:r>
-    </w:p>
-    <w:p>
-      <w:pPr>
-        <w:autoSpaceDE w:val="0"/>
-        <w:autoSpaceDN w:val="0"/>
-        <w:adjustRightInd w:val="0"/>
-        <w:spacing w:after="0" w:line="240" w:lineRule="auto"/>
-        <w:rPr>
-          <w:rFonts w:ascii="Consolas" w:hAnsi="Consolas" w:cs="Consolas"/>
-          <w:sz w:val="19"/>
-          <w:szCs w:val="19"/>
-        </w:rPr>
-      </w:pPr>
-      <w:r>
-        <w:rPr>
-          <w:rFonts w:ascii="Consolas" w:hAnsi="Consolas" w:cs="Consolas"/>
-          <w:sz w:val="19"/>
-          <w:szCs w:val="19"/>
-        </w:rPr>
-        <w:tab/>
-      </w:r>
-      <w:r>
-        <w:rPr>
-          <w:rFonts w:ascii="Consolas" w:hAnsi="Consolas" w:cs="Consolas"/>
-          <w:sz w:val="19"/>
-          <w:szCs w:val="19"/>
-        </w:rPr>
-        <w:tab/>
-        <w:t>&lt;/Grid.RowDefinitions&gt;</w:t>
-      </w:r>
-    </w:p>
-    <w:p>
-      <w:pPr>
-        <w:autoSpaceDE w:val="0"/>
-        <w:autoSpaceDN w:val="0"/>
-        <w:adjustRightInd w:val="0"/>
-        <w:spacing w:after="0" w:line="240" w:lineRule="auto"/>
-        <w:rPr>
-          <w:rFonts w:ascii="Consolas" w:hAnsi="Consolas" w:cs="Consolas"/>
-          <w:sz w:val="19"/>
-          <w:szCs w:val="19"/>
-        </w:rPr>
-      </w:pPr>
-    </w:p>
-    <w:p>
-      <w:pPr>
-        <w:autoSpaceDE w:val="0"/>
-        <w:autoSpaceDN w:val="0"/>
-        <w:adjustRightInd w:val="0"/>
-        <w:spacing w:after="0" w:line="240" w:lineRule="auto"/>
-        <w:rPr>
-          <w:rFonts w:ascii="Consolas" w:hAnsi="Consolas" w:cs="Consolas"/>
-          <w:sz w:val="19"/>
-          <w:szCs w:val="19"/>
-        </w:rPr>
-      </w:pPr>
-      <w:r>
-        <w:rPr>
-          <w:rFonts w:ascii="Consolas" w:hAnsi="Consolas" w:cs="Consolas"/>
-          <w:sz w:val="19"/>
-          <w:szCs w:val="19"/>
-        </w:rPr>
-        <w:tab/>
-      </w:r>
-      <w:r>
-        <w:rPr>
-          <w:rFonts w:ascii="Consolas" w:hAnsi="Consolas" w:cs="Consolas"/>
-          <w:sz w:val="19"/>
-          <w:szCs w:val="19"/>
-        </w:rPr>
-        <w:tab/>
-        <w:t>&lt;TextBlock Grid.Column="1" Grid.Row="1" Grid.ColumnSpan="3" FontSize="36" Margin="0,10" &gt;Data Binding&lt;/TextBlock&gt;</w:t>
-      </w:r>
-    </w:p>
-    <w:p>
-      <w:pPr>
-        <w:autoSpaceDE w:val="0"/>
-        <w:autoSpaceDN w:val="0"/>
-        <w:adjustRightInd w:val="0"/>
-        <w:spacing w:after="0" w:line="240" w:lineRule="auto"/>
-        <w:rPr>
-          <w:rFonts w:ascii="Consolas" w:hAnsi="Consolas" w:cs="Consolas"/>
-          <w:sz w:val="19"/>
-          <w:szCs w:val="19"/>
-        </w:rPr>
-      </w:pPr>
-      <w:r>
-        <w:rPr>
-          <w:rFonts w:ascii="Consolas" w:hAnsi="Consolas" w:cs="Consolas"/>
-          <w:sz w:val="19"/>
-          <w:szCs w:val="19"/>
-        </w:rPr>
-        <w:tab/>
-      </w:r>
-      <w:r>
-        <w:rPr>
-          <w:rFonts w:ascii="Consolas" w:hAnsi="Consolas" w:cs="Consolas"/>
-          <w:sz w:val="19"/>
-          <w:szCs w:val="19"/>
-        </w:rPr>
-        <w:tab/>
-      </w:r>
-    </w:p>
-    <w:p>
-      <w:pPr>
-        <w:autoSpaceDE w:val="0"/>
-        <w:autoSpaceDN w:val="0"/>
-        <w:adjustRightInd w:val="0"/>
-        <w:spacing w:after="0" w:line="240" w:lineRule="auto"/>
-        <w:rPr>
-          <w:rFonts w:ascii="Consolas" w:hAnsi="Consolas" w:cs="Consolas"/>
-          <w:sz w:val="19"/>
-          <w:szCs w:val="19"/>
-        </w:rPr>
-      </w:pPr>
-      <w:r>
-        <w:rPr>
-          <w:rFonts w:ascii="Consolas" w:hAnsi="Consolas" w:cs="Consolas"/>
-          <w:sz w:val="19"/>
-          <w:szCs w:val="19"/>
-        </w:rPr>
-        <w:tab/>
-      </w:r>
-      <w:r>
-        <w:rPr>
-          <w:rFonts w:ascii="Consolas" w:hAnsi="Consolas" w:cs="Consolas"/>
-          <w:sz w:val="19"/>
-          <w:szCs w:val="19"/>
-        </w:rPr>
-        <w:tab/>
-        <w:t>&lt;TextBlock Grid.Column="1" Grid.Row="2" Margin="5" &gt;First Name&lt;/TextBlock&gt;</w:t>
-      </w:r>
-    </w:p>
-    <w:p>
-      <w:pPr>
-        <w:autoSpaceDE w:val="0"/>
-        <w:autoSpaceDN w:val="0"/>
-        <w:adjustRightInd w:val="0"/>
-        <w:spacing w:after="0" w:line="240" w:lineRule="auto"/>
-        <w:rPr>
-          <w:rFonts w:ascii="Consolas" w:hAnsi="Consolas" w:cs="Consolas"/>
-          <w:sz w:val="19"/>
-          <w:szCs w:val="19"/>
-        </w:rPr>
-      </w:pPr>
-      <w:r>
-        <w:rPr>
-          <w:rFonts w:ascii="Consolas" w:hAnsi="Consolas" w:cs="Consolas"/>
-          <w:sz w:val="19"/>
-          <w:szCs w:val="19"/>
-        </w:rPr>
-        <w:tab/>
-      </w:r>
-      <w:r>
-        <w:rPr>
-          <w:rFonts w:ascii="Consolas" w:hAnsi="Consolas" w:cs="Consolas"/>
-          <w:sz w:val="19"/>
-          <w:szCs w:val="19"/>
-        </w:rPr>
-        <w:tab/>
-        <w:t>&lt;TextBox x:Name="txtFirstName" Grid.Column="2" Grid.Row="2" Margin="5" Width="350" Text="{Binding Path=FirstName, Mode=TwoWay, UpdateSourceTrigger=PropertyChanged}" &gt;&lt;/TextBox&gt;</w:t>
-      </w:r>
-    </w:p>
-    <w:p>
-      <w:pPr>
-        <w:autoSpaceDE w:val="0"/>
-        <w:autoSpaceDN w:val="0"/>
-        <w:adjustRightInd w:val="0"/>
-        <w:spacing w:after="0" w:line="240" w:lineRule="auto"/>
-        <w:rPr>
-          <w:rFonts w:ascii="Consolas" w:hAnsi="Consolas" w:cs="Consolas"/>
-          <w:sz w:val="19"/>
-          <w:szCs w:val="19"/>
-        </w:rPr>
-      </w:pPr>
-    </w:p>
-    <w:p>
-      <w:pPr>
-        <w:autoSpaceDE w:val="0"/>
-        <w:autoSpaceDN w:val="0"/>
-        <w:adjustRightInd w:val="0"/>
-        <w:spacing w:after="0" w:line="240" w:lineRule="auto"/>
-        <w:rPr>
-          <w:rFonts w:ascii="Consolas" w:hAnsi="Consolas" w:cs="Consolas"/>
-          <w:sz w:val="19"/>
-          <w:szCs w:val="19"/>
-        </w:rPr>
-      </w:pPr>
-      <w:r>
-        <w:rPr>
-          <w:rFonts w:ascii="Consolas" w:hAnsi="Consolas" w:cs="Consolas"/>
-          <w:sz w:val="19"/>
-          <w:szCs w:val="19"/>
-        </w:rPr>
-        <w:tab/>
-      </w:r>
-      <w:r>
-        <w:rPr>
-          <w:rFonts w:ascii="Consolas" w:hAnsi="Consolas" w:cs="Consolas"/>
-          <w:sz w:val="19"/>
-          <w:szCs w:val="19"/>
-        </w:rPr>
-        <w:tab/>
-        <w:t>&lt;TextBlock x:Name="lblFirstName" Grid.Column="2" Grid.Row="3" Margin="5" FontSize="30"</w:t>
-      </w:r>
-    </w:p>
-    <w:p>
-      <w:pPr>
-        <w:autoSpaceDE w:val="0"/>
-        <w:autoSpaceDN w:val="0"/>
-        <w:adjustRightInd w:val="0"/>
-        <w:spacing w:after="0" w:line="240" w:lineRule="auto"/>
-        <w:rPr>
-          <w:rFonts w:ascii="Consolas" w:hAnsi="Consolas" w:cs="Consolas"/>
-          <w:sz w:val="19"/>
-          <w:szCs w:val="19"/>
-        </w:rPr>
-      </w:pPr>
-      <w:r>
-        <w:rPr>
-          <w:rFonts w:ascii="Consolas" w:hAnsi="Consolas" w:cs="Consolas"/>
-          <w:sz w:val="19"/>
-          <w:szCs w:val="19"/>
-        </w:rPr>
-        <w:tab/>
-      </w:r>
-      <w:r>
-        <w:rPr>
-          <w:rFonts w:ascii="Consolas" w:hAnsi="Consolas" w:cs="Consolas"/>
-          <w:sz w:val="19"/>
-          <w:szCs w:val="19"/>
-        </w:rPr>
-        <w:tab/>
-      </w:r>
-      <w:r>
-        <w:rPr>
-          <w:rFonts w:ascii="Consolas" w:hAnsi="Consolas" w:cs="Consolas"/>
-          <w:sz w:val="19"/>
-          <w:szCs w:val="19"/>
-        </w:rPr>
-        <w:tab/>
-      </w:r>
-      <w:r>
-        <w:rPr>
-          <w:rFonts w:ascii="Consolas" w:hAnsi="Consolas" w:cs="Consolas"/>
-          <w:sz w:val="19"/>
-          <w:szCs w:val="19"/>
-        </w:rPr>
-        <w:tab/>
-        <w:t xml:space="preserve">   Text="{Binding Path=FirstName, Mode=TwoWay, UpdateSourceTrigger=PropertyChanged}"&gt;&lt;/TextBlock&gt;</w:t>
+        <w:t>&lt;</w:t>
+      </w:r>
+      <w:proofErr w:type="spellStart"/>
+      <w:r>
+        <w:rPr>
+          <w:rFonts w:ascii="Consolas" w:hAnsi="Consolas" w:cs="Consolas"/>
+          <w:sz w:val="19"/>
+          <w:szCs w:val="19"/>
+        </w:rPr>
+        <w:t>Grid.ColumnDefinitions</w:t>
+      </w:r>
+      <w:proofErr w:type="spellEnd"/>
+      <w:r>
+        <w:rPr>
+          <w:rFonts w:ascii="Consolas" w:hAnsi="Consolas" w:cs="Consolas"/>
+          <w:sz w:val="19"/>
+          <w:szCs w:val="19"/>
+        </w:rPr>
+        <w:t>&gt;</w:t>
+      </w:r>
+    </w:p>
+    <w:p>
+      <w:pPr>
+        <w:autoSpaceDE w:val="0"/>
+        <w:autoSpaceDN w:val="0"/>
+        <w:adjustRightInd w:val="0"/>
+        <w:spacing w:after="0" w:line="240" w:lineRule="auto"/>
+        <w:rPr>
+          <w:rFonts w:ascii="Consolas" w:hAnsi="Consolas" w:cs="Consolas"/>
+          <w:sz w:val="19"/>
+          <w:szCs w:val="19"/>
+        </w:rPr>
+      </w:pPr>
+      <w:r>
+        <w:rPr>
+          <w:rFonts w:ascii="Consolas" w:hAnsi="Consolas" w:cs="Consolas"/>
+          <w:sz w:val="19"/>
+          <w:szCs w:val="19"/>
+        </w:rPr>
+        <w:tab/>
+      </w:r>
+      <w:r>
+        <w:rPr>
+          <w:rFonts w:ascii="Consolas" w:hAnsi="Consolas" w:cs="Consolas"/>
+          <w:sz w:val="19"/>
+          <w:szCs w:val="19"/>
+        </w:rPr>
+        <w:tab/>
+      </w:r>
+      <w:r>
+        <w:rPr>
+          <w:rFonts w:ascii="Consolas" w:hAnsi="Consolas" w:cs="Consolas"/>
+          <w:sz w:val="19"/>
+          <w:szCs w:val="19"/>
+        </w:rPr>
+        <w:tab/>
+        <w:t>&lt;</w:t>
+      </w:r>
+      <w:proofErr w:type="spellStart"/>
+      <w:r>
+        <w:rPr>
+          <w:rFonts w:ascii="Consolas" w:hAnsi="Consolas" w:cs="Consolas"/>
+          <w:sz w:val="19"/>
+          <w:szCs w:val="19"/>
+        </w:rPr>
+        <w:t>ColumnDefinition</w:t>
+      </w:r>
+      <w:proofErr w:type="spellEnd"/>
+      <w:r>
+        <w:rPr>
+          <w:rFonts w:ascii="Consolas" w:hAnsi="Consolas" w:cs="Consolas"/>
+          <w:sz w:val="19"/>
+          <w:szCs w:val="19"/>
+        </w:rPr>
+        <w:t xml:space="preserve"> Width="20"/&gt;</w:t>
+      </w:r>
+    </w:p>
+    <w:p>
+      <w:pPr>
+        <w:autoSpaceDE w:val="0"/>
+        <w:autoSpaceDN w:val="0"/>
+        <w:adjustRightInd w:val="0"/>
+        <w:spacing w:after="0" w:line="240" w:lineRule="auto"/>
+        <w:rPr>
+          <w:rFonts w:ascii="Consolas" w:hAnsi="Consolas" w:cs="Consolas"/>
+          <w:sz w:val="19"/>
+          <w:szCs w:val="19"/>
+        </w:rPr>
+      </w:pPr>
+      <w:r>
+        <w:rPr>
+          <w:rFonts w:ascii="Consolas" w:hAnsi="Consolas" w:cs="Consolas"/>
+          <w:sz w:val="19"/>
+          <w:szCs w:val="19"/>
+        </w:rPr>
+        <w:tab/>
+      </w:r>
+      <w:r>
+        <w:rPr>
+          <w:rFonts w:ascii="Consolas" w:hAnsi="Consolas" w:cs="Consolas"/>
+          <w:sz w:val="19"/>
+          <w:szCs w:val="19"/>
+        </w:rPr>
+        <w:tab/>
+      </w:r>
+      <w:r>
+        <w:rPr>
+          <w:rFonts w:ascii="Consolas" w:hAnsi="Consolas" w:cs="Consolas"/>
+          <w:sz w:val="19"/>
+          <w:szCs w:val="19"/>
+        </w:rPr>
+        <w:tab/>
+        <w:t>&lt;</w:t>
+      </w:r>
+      <w:proofErr w:type="spellStart"/>
+      <w:r>
+        <w:rPr>
+          <w:rFonts w:ascii="Consolas" w:hAnsi="Consolas" w:cs="Consolas"/>
+          <w:sz w:val="19"/>
+          <w:szCs w:val="19"/>
+        </w:rPr>
+        <w:t>ColumnDefinition</w:t>
+      </w:r>
+      <w:proofErr w:type="spellEnd"/>
+      <w:r>
+        <w:rPr>
+          <w:rFonts w:ascii="Consolas" w:hAnsi="Consolas" w:cs="Consolas"/>
+          <w:sz w:val="19"/>
+          <w:szCs w:val="19"/>
+        </w:rPr>
+        <w:t xml:space="preserve"> Width="auto"/&gt;</w:t>
+      </w:r>
+    </w:p>
+    <w:p>
+      <w:pPr>
+        <w:autoSpaceDE w:val="0"/>
+        <w:autoSpaceDN w:val="0"/>
+        <w:adjustRightInd w:val="0"/>
+        <w:spacing w:after="0" w:line="240" w:lineRule="auto"/>
+        <w:rPr>
+          <w:rFonts w:ascii="Consolas" w:hAnsi="Consolas" w:cs="Consolas"/>
+          <w:sz w:val="19"/>
+          <w:szCs w:val="19"/>
+        </w:rPr>
+      </w:pPr>
+      <w:r>
+        <w:rPr>
+          <w:rFonts w:ascii="Consolas" w:hAnsi="Consolas" w:cs="Consolas"/>
+          <w:sz w:val="19"/>
+          <w:szCs w:val="19"/>
+        </w:rPr>
+        <w:tab/>
+      </w:r>
+      <w:r>
+        <w:rPr>
+          <w:rFonts w:ascii="Consolas" w:hAnsi="Consolas" w:cs="Consolas"/>
+          <w:sz w:val="19"/>
+          <w:szCs w:val="19"/>
+        </w:rPr>
+        <w:tab/>
+      </w:r>
+      <w:r>
+        <w:rPr>
+          <w:rFonts w:ascii="Consolas" w:hAnsi="Consolas" w:cs="Consolas"/>
+          <w:sz w:val="19"/>
+          <w:szCs w:val="19"/>
+        </w:rPr>
+        <w:tab/>
+        <w:t>&lt;</w:t>
+      </w:r>
+      <w:proofErr w:type="spellStart"/>
+      <w:r>
+        <w:rPr>
+          <w:rFonts w:ascii="Consolas" w:hAnsi="Consolas" w:cs="Consolas"/>
+          <w:sz w:val="19"/>
+          <w:szCs w:val="19"/>
+        </w:rPr>
+        <w:t>ColumnDefinition</w:t>
+      </w:r>
+      <w:proofErr w:type="spellEnd"/>
+      <w:r>
+        <w:rPr>
+          <w:rFonts w:ascii="Consolas" w:hAnsi="Consolas" w:cs="Consolas"/>
+          <w:sz w:val="19"/>
+          <w:szCs w:val="19"/>
+        </w:rPr>
+        <w:t xml:space="preserve"> Width="auto"/&gt;</w:t>
+      </w:r>
+    </w:p>
+    <w:p>
+      <w:pPr>
+        <w:autoSpaceDE w:val="0"/>
+        <w:autoSpaceDN w:val="0"/>
+        <w:adjustRightInd w:val="0"/>
+        <w:spacing w:after="0" w:line="240" w:lineRule="auto"/>
+        <w:rPr>
+          <w:rFonts w:ascii="Consolas" w:hAnsi="Consolas" w:cs="Consolas"/>
+          <w:sz w:val="19"/>
+          <w:szCs w:val="19"/>
+        </w:rPr>
+      </w:pPr>
+      <w:r>
+        <w:rPr>
+          <w:rFonts w:ascii="Consolas" w:hAnsi="Consolas" w:cs="Consolas"/>
+          <w:sz w:val="19"/>
+          <w:szCs w:val="19"/>
+        </w:rPr>
+        <w:tab/>
+      </w:r>
+      <w:r>
+        <w:rPr>
+          <w:rFonts w:ascii="Consolas" w:hAnsi="Consolas" w:cs="Consolas"/>
+          <w:sz w:val="19"/>
+          <w:szCs w:val="19"/>
+        </w:rPr>
+        <w:tab/>
+      </w:r>
+      <w:r>
+        <w:rPr>
+          <w:rFonts w:ascii="Consolas" w:hAnsi="Consolas" w:cs="Consolas"/>
+          <w:sz w:val="19"/>
+          <w:szCs w:val="19"/>
+        </w:rPr>
+        <w:tab/>
+        <w:t>&lt;</w:t>
+      </w:r>
+      <w:proofErr w:type="spellStart"/>
+      <w:r>
+        <w:rPr>
+          <w:rFonts w:ascii="Consolas" w:hAnsi="Consolas" w:cs="Consolas"/>
+          <w:sz w:val="19"/>
+          <w:szCs w:val="19"/>
+        </w:rPr>
+        <w:t>ColumnDefinition</w:t>
+      </w:r>
+      <w:proofErr w:type="spellEnd"/>
+      <w:r>
+        <w:rPr>
+          <w:rFonts w:ascii="Consolas" w:hAnsi="Consolas" w:cs="Consolas"/>
+          <w:sz w:val="19"/>
+          <w:szCs w:val="19"/>
+        </w:rPr>
+        <w:t xml:space="preserve"> Width="auto"/&gt;</w:t>
+      </w:r>
+    </w:p>
+    <w:p>
+      <w:pPr>
+        <w:autoSpaceDE w:val="0"/>
+        <w:autoSpaceDN w:val="0"/>
+        <w:adjustRightInd w:val="0"/>
+        <w:spacing w:after="0" w:line="240" w:lineRule="auto"/>
+        <w:rPr>
+          <w:rFonts w:ascii="Consolas" w:hAnsi="Consolas" w:cs="Consolas"/>
+          <w:sz w:val="19"/>
+          <w:szCs w:val="19"/>
+        </w:rPr>
+      </w:pPr>
+      <w:r>
+        <w:rPr>
+          <w:rFonts w:ascii="Consolas" w:hAnsi="Consolas" w:cs="Consolas"/>
+          <w:sz w:val="19"/>
+          <w:szCs w:val="19"/>
+        </w:rPr>
+        <w:tab/>
+      </w:r>
+      <w:r>
+        <w:rPr>
+          <w:rFonts w:ascii="Consolas" w:hAnsi="Consolas" w:cs="Consolas"/>
+          <w:sz w:val="19"/>
+          <w:szCs w:val="19"/>
+        </w:rPr>
+        <w:tab/>
+      </w:r>
+      <w:r>
+        <w:rPr>
+          <w:rFonts w:ascii="Consolas" w:hAnsi="Consolas" w:cs="Consolas"/>
+          <w:sz w:val="19"/>
+          <w:szCs w:val="19"/>
+        </w:rPr>
+        <w:tab/>
+        <w:t>&lt;</w:t>
+      </w:r>
+      <w:proofErr w:type="spellStart"/>
+      <w:r>
+        <w:rPr>
+          <w:rFonts w:ascii="Consolas" w:hAnsi="Consolas" w:cs="Consolas"/>
+          <w:sz w:val="19"/>
+          <w:szCs w:val="19"/>
+        </w:rPr>
+        <w:t>ColumnDefinition</w:t>
+      </w:r>
+      <w:proofErr w:type="spellEnd"/>
+      <w:r>
+        <w:rPr>
+          <w:rFonts w:ascii="Consolas" w:hAnsi="Consolas" w:cs="Consolas"/>
+          <w:sz w:val="19"/>
+          <w:szCs w:val="19"/>
+        </w:rPr>
+        <w:t xml:space="preserve"> Width="*"/&gt;</w:t>
+      </w:r>
+    </w:p>
+    <w:p>
+      <w:pPr>
+        <w:autoSpaceDE w:val="0"/>
+        <w:autoSpaceDN w:val="0"/>
+        <w:adjustRightInd w:val="0"/>
+        <w:spacing w:after="0" w:line="240" w:lineRule="auto"/>
+        <w:rPr>
+          <w:rFonts w:ascii="Consolas" w:hAnsi="Consolas" w:cs="Consolas"/>
+          <w:sz w:val="19"/>
+          <w:szCs w:val="19"/>
+        </w:rPr>
+      </w:pPr>
+      <w:r>
+        <w:rPr>
+          <w:rFonts w:ascii="Consolas" w:hAnsi="Consolas" w:cs="Consolas"/>
+          <w:sz w:val="19"/>
+          <w:szCs w:val="19"/>
+        </w:rPr>
+        <w:tab/>
+      </w:r>
+      <w:r>
+        <w:rPr>
+          <w:rFonts w:ascii="Consolas" w:hAnsi="Consolas" w:cs="Consolas"/>
+          <w:sz w:val="19"/>
+          <w:szCs w:val="19"/>
+        </w:rPr>
+        <w:tab/>
+      </w:r>
+      <w:r>
+        <w:rPr>
+          <w:rFonts w:ascii="Consolas" w:hAnsi="Consolas" w:cs="Consolas"/>
+          <w:sz w:val="19"/>
+          <w:szCs w:val="19"/>
+        </w:rPr>
+        <w:tab/>
+        <w:t>&lt;</w:t>
+      </w:r>
+      <w:proofErr w:type="spellStart"/>
+      <w:r>
+        <w:rPr>
+          <w:rFonts w:ascii="Consolas" w:hAnsi="Consolas" w:cs="Consolas"/>
+          <w:sz w:val="19"/>
+          <w:szCs w:val="19"/>
+        </w:rPr>
+        <w:t>ColumnDefinition</w:t>
+      </w:r>
+      <w:proofErr w:type="spellEnd"/>
+      <w:r>
+        <w:rPr>
+          <w:rFonts w:ascii="Consolas" w:hAnsi="Consolas" w:cs="Consolas"/>
+          <w:sz w:val="19"/>
+          <w:szCs w:val="19"/>
+        </w:rPr>
+        <w:t xml:space="preserve"> Width="20"/&gt;</w:t>
+      </w:r>
+    </w:p>
+    <w:p>
+      <w:pPr>
+        <w:autoSpaceDE w:val="0"/>
+        <w:autoSpaceDN w:val="0"/>
+        <w:adjustRightInd w:val="0"/>
+        <w:spacing w:after="0" w:line="240" w:lineRule="auto"/>
+        <w:rPr>
+          <w:rFonts w:ascii="Consolas" w:hAnsi="Consolas" w:cs="Consolas"/>
+          <w:sz w:val="19"/>
+          <w:szCs w:val="19"/>
+        </w:rPr>
+      </w:pPr>
+      <w:r>
+        <w:rPr>
+          <w:rFonts w:ascii="Consolas" w:hAnsi="Consolas" w:cs="Consolas"/>
+          <w:sz w:val="19"/>
+          <w:szCs w:val="19"/>
+        </w:rPr>
+        <w:tab/>
+      </w:r>
+      <w:r>
+        <w:rPr>
+          <w:rFonts w:ascii="Consolas" w:hAnsi="Consolas" w:cs="Consolas"/>
+          <w:sz w:val="19"/>
+          <w:szCs w:val="19"/>
+        </w:rPr>
+        <w:tab/>
+        <w:t>&lt;/</w:t>
+      </w:r>
+      <w:proofErr w:type="spellStart"/>
+      <w:r>
+        <w:rPr>
+          <w:rFonts w:ascii="Consolas" w:hAnsi="Consolas" w:cs="Consolas"/>
+          <w:sz w:val="19"/>
+          <w:szCs w:val="19"/>
+        </w:rPr>
+        <w:t>Grid.ColumnDefinitions</w:t>
+      </w:r>
+      <w:proofErr w:type="spellEnd"/>
+      <w:r>
+        <w:rPr>
+          <w:rFonts w:ascii="Consolas" w:hAnsi="Consolas" w:cs="Consolas"/>
+          <w:sz w:val="19"/>
+          <w:szCs w:val="19"/>
+        </w:rPr>
+        <w:t>&gt;</w:t>
+      </w:r>
+    </w:p>
+    <w:p>
+      <w:pPr>
+        <w:autoSpaceDE w:val="0"/>
+        <w:autoSpaceDN w:val="0"/>
+        <w:adjustRightInd w:val="0"/>
+        <w:spacing w:after="0" w:line="240" w:lineRule="auto"/>
+        <w:rPr>
+          <w:rFonts w:ascii="Consolas" w:hAnsi="Consolas" w:cs="Consolas"/>
+          <w:sz w:val="19"/>
+          <w:szCs w:val="19"/>
+        </w:rPr>
+      </w:pPr>
+      <w:r>
+        <w:rPr>
+          <w:rFonts w:ascii="Consolas" w:hAnsi="Consolas" w:cs="Consolas"/>
+          <w:sz w:val="19"/>
+          <w:szCs w:val="19"/>
+        </w:rPr>
+        <w:tab/>
+      </w:r>
+      <w:r>
+        <w:rPr>
+          <w:rFonts w:ascii="Consolas" w:hAnsi="Consolas" w:cs="Consolas"/>
+          <w:sz w:val="19"/>
+          <w:szCs w:val="19"/>
+        </w:rPr>
+        <w:tab/>
+        <w:t>&lt;</w:t>
+      </w:r>
+      <w:proofErr w:type="spellStart"/>
+      <w:r>
+        <w:rPr>
+          <w:rFonts w:ascii="Consolas" w:hAnsi="Consolas" w:cs="Consolas"/>
+          <w:sz w:val="19"/>
+          <w:szCs w:val="19"/>
+        </w:rPr>
+        <w:t>Grid.RowDefinitions</w:t>
+      </w:r>
+      <w:proofErr w:type="spellEnd"/>
+      <w:r>
+        <w:rPr>
+          <w:rFonts w:ascii="Consolas" w:hAnsi="Consolas" w:cs="Consolas"/>
+          <w:sz w:val="19"/>
+          <w:szCs w:val="19"/>
+        </w:rPr>
+        <w:t>&gt;</w:t>
+      </w:r>
+    </w:p>
+    <w:p>
+      <w:pPr>
+        <w:autoSpaceDE w:val="0"/>
+        <w:autoSpaceDN w:val="0"/>
+        <w:adjustRightInd w:val="0"/>
+        <w:spacing w:after="0" w:line="240" w:lineRule="auto"/>
+        <w:rPr>
+          <w:rFonts w:ascii="Consolas" w:hAnsi="Consolas" w:cs="Consolas"/>
+          <w:sz w:val="19"/>
+          <w:szCs w:val="19"/>
+        </w:rPr>
+      </w:pPr>
+      <w:r>
+        <w:rPr>
+          <w:rFonts w:ascii="Consolas" w:hAnsi="Consolas" w:cs="Consolas"/>
+          <w:sz w:val="19"/>
+          <w:szCs w:val="19"/>
+        </w:rPr>
+        <w:tab/>
+      </w:r>
+      <w:r>
+        <w:rPr>
+          <w:rFonts w:ascii="Consolas" w:hAnsi="Consolas" w:cs="Consolas"/>
+          <w:sz w:val="19"/>
+          <w:szCs w:val="19"/>
+        </w:rPr>
+        <w:tab/>
+      </w:r>
+      <w:r>
+        <w:rPr>
+          <w:rFonts w:ascii="Consolas" w:hAnsi="Consolas" w:cs="Consolas"/>
+          <w:sz w:val="19"/>
+          <w:szCs w:val="19"/>
+        </w:rPr>
+        <w:tab/>
+        <w:t>&lt;</w:t>
+      </w:r>
+      <w:proofErr w:type="spellStart"/>
+      <w:r>
+        <w:rPr>
+          <w:rFonts w:ascii="Consolas" w:hAnsi="Consolas" w:cs="Consolas"/>
+          <w:sz w:val="19"/>
+          <w:szCs w:val="19"/>
+        </w:rPr>
+        <w:t>RowDefinition</w:t>
+      </w:r>
+      <w:proofErr w:type="spellEnd"/>
+      <w:r>
+        <w:rPr>
+          <w:rFonts w:ascii="Consolas" w:hAnsi="Consolas" w:cs="Consolas"/>
+          <w:sz w:val="19"/>
+          <w:szCs w:val="19"/>
+        </w:rPr>
+        <w:t xml:space="preserve"> Height="20"/&gt;</w:t>
+      </w:r>
+    </w:p>
+    <w:p>
+      <w:pPr>
+        <w:autoSpaceDE w:val="0"/>
+        <w:autoSpaceDN w:val="0"/>
+        <w:adjustRightInd w:val="0"/>
+        <w:spacing w:after="0" w:line="240" w:lineRule="auto"/>
+        <w:rPr>
+          <w:rFonts w:ascii="Consolas" w:hAnsi="Consolas" w:cs="Consolas"/>
+          <w:sz w:val="19"/>
+          <w:szCs w:val="19"/>
+        </w:rPr>
+      </w:pPr>
+      <w:r>
+        <w:rPr>
+          <w:rFonts w:ascii="Consolas" w:hAnsi="Consolas" w:cs="Consolas"/>
+          <w:sz w:val="19"/>
+          <w:szCs w:val="19"/>
+        </w:rPr>
+        <w:tab/>
+      </w:r>
+      <w:r>
+        <w:rPr>
+          <w:rFonts w:ascii="Consolas" w:hAnsi="Consolas" w:cs="Consolas"/>
+          <w:sz w:val="19"/>
+          <w:szCs w:val="19"/>
+        </w:rPr>
+        <w:tab/>
+      </w:r>
+      <w:r>
+        <w:rPr>
+          <w:rFonts w:ascii="Consolas" w:hAnsi="Consolas" w:cs="Consolas"/>
+          <w:sz w:val="19"/>
+          <w:szCs w:val="19"/>
+        </w:rPr>
+        <w:tab/>
+        <w:t>&lt;</w:t>
+      </w:r>
+      <w:proofErr w:type="spellStart"/>
+      <w:r>
+        <w:rPr>
+          <w:rFonts w:ascii="Consolas" w:hAnsi="Consolas" w:cs="Consolas"/>
+          <w:sz w:val="19"/>
+          <w:szCs w:val="19"/>
+        </w:rPr>
+        <w:t>RowDefinition</w:t>
+      </w:r>
+      <w:proofErr w:type="spellEnd"/>
+      <w:r>
+        <w:rPr>
+          <w:rFonts w:ascii="Consolas" w:hAnsi="Consolas" w:cs="Consolas"/>
+          <w:sz w:val="19"/>
+          <w:szCs w:val="19"/>
+        </w:rPr>
+        <w:t xml:space="preserve"> Height="auto"/&gt;</w:t>
+      </w:r>
+    </w:p>
+    <w:p>
+      <w:pPr>
+        <w:autoSpaceDE w:val="0"/>
+        <w:autoSpaceDN w:val="0"/>
+        <w:adjustRightInd w:val="0"/>
+        <w:spacing w:after="0" w:line="240" w:lineRule="auto"/>
+        <w:rPr>
+          <w:rFonts w:ascii="Consolas" w:hAnsi="Consolas" w:cs="Consolas"/>
+          <w:sz w:val="19"/>
+          <w:szCs w:val="19"/>
+        </w:rPr>
+      </w:pPr>
+      <w:r>
+        <w:rPr>
+          <w:rFonts w:ascii="Consolas" w:hAnsi="Consolas" w:cs="Consolas"/>
+          <w:sz w:val="19"/>
+          <w:szCs w:val="19"/>
+        </w:rPr>
+        <w:tab/>
+      </w:r>
+      <w:r>
+        <w:rPr>
+          <w:rFonts w:ascii="Consolas" w:hAnsi="Consolas" w:cs="Consolas"/>
+          <w:sz w:val="19"/>
+          <w:szCs w:val="19"/>
+        </w:rPr>
+        <w:tab/>
+      </w:r>
+      <w:r>
+        <w:rPr>
+          <w:rFonts w:ascii="Consolas" w:hAnsi="Consolas" w:cs="Consolas"/>
+          <w:sz w:val="19"/>
+          <w:szCs w:val="19"/>
+        </w:rPr>
+        <w:tab/>
+        <w:t>&lt;</w:t>
+      </w:r>
+      <w:proofErr w:type="spellStart"/>
+      <w:r>
+        <w:rPr>
+          <w:rFonts w:ascii="Consolas" w:hAnsi="Consolas" w:cs="Consolas"/>
+          <w:sz w:val="19"/>
+          <w:szCs w:val="19"/>
+        </w:rPr>
+        <w:t>RowDefinition</w:t>
+      </w:r>
+      <w:proofErr w:type="spellEnd"/>
+      <w:r>
+        <w:rPr>
+          <w:rFonts w:ascii="Consolas" w:hAnsi="Consolas" w:cs="Consolas"/>
+          <w:sz w:val="19"/>
+          <w:szCs w:val="19"/>
+        </w:rPr>
+        <w:t xml:space="preserve"> Height="auto"/&gt;</w:t>
+      </w:r>
+    </w:p>
+    <w:p>
+      <w:pPr>
+        <w:autoSpaceDE w:val="0"/>
+        <w:autoSpaceDN w:val="0"/>
+        <w:adjustRightInd w:val="0"/>
+        <w:spacing w:after="0" w:line="240" w:lineRule="auto"/>
+        <w:rPr>
+          <w:rFonts w:ascii="Consolas" w:hAnsi="Consolas" w:cs="Consolas"/>
+          <w:sz w:val="19"/>
+          <w:szCs w:val="19"/>
+        </w:rPr>
+      </w:pPr>
+      <w:r>
+        <w:rPr>
+          <w:rFonts w:ascii="Consolas" w:hAnsi="Consolas" w:cs="Consolas"/>
+          <w:sz w:val="19"/>
+          <w:szCs w:val="19"/>
+        </w:rPr>
+        <w:tab/>
+      </w:r>
+      <w:r>
+        <w:rPr>
+          <w:rFonts w:ascii="Consolas" w:hAnsi="Consolas" w:cs="Consolas"/>
+          <w:sz w:val="19"/>
+          <w:szCs w:val="19"/>
+        </w:rPr>
+        <w:tab/>
+      </w:r>
+      <w:r>
+        <w:rPr>
+          <w:rFonts w:ascii="Consolas" w:hAnsi="Consolas" w:cs="Consolas"/>
+          <w:sz w:val="19"/>
+          <w:szCs w:val="19"/>
+        </w:rPr>
+        <w:tab/>
+        <w:t>&lt;</w:t>
+      </w:r>
+      <w:proofErr w:type="spellStart"/>
+      <w:r>
+        <w:rPr>
+          <w:rFonts w:ascii="Consolas" w:hAnsi="Consolas" w:cs="Consolas"/>
+          <w:sz w:val="19"/>
+          <w:szCs w:val="19"/>
+        </w:rPr>
+        <w:t>RowDefinition</w:t>
+      </w:r>
+      <w:proofErr w:type="spellEnd"/>
+      <w:r>
+        <w:rPr>
+          <w:rFonts w:ascii="Consolas" w:hAnsi="Consolas" w:cs="Consolas"/>
+          <w:sz w:val="19"/>
+          <w:szCs w:val="19"/>
+        </w:rPr>
+        <w:t xml:space="preserve"> Height="auto"/&gt;</w:t>
+      </w:r>
+    </w:p>
+    <w:p>
+      <w:pPr>
+        <w:autoSpaceDE w:val="0"/>
+        <w:autoSpaceDN w:val="0"/>
+        <w:adjustRightInd w:val="0"/>
+        <w:spacing w:after="0" w:line="240" w:lineRule="auto"/>
+        <w:rPr>
+          <w:rFonts w:ascii="Consolas" w:hAnsi="Consolas" w:cs="Consolas"/>
+          <w:sz w:val="19"/>
+          <w:szCs w:val="19"/>
+        </w:rPr>
+      </w:pPr>
+      <w:r>
+        <w:rPr>
+          <w:rFonts w:ascii="Consolas" w:hAnsi="Consolas" w:cs="Consolas"/>
+          <w:sz w:val="19"/>
+          <w:szCs w:val="19"/>
+        </w:rPr>
+        <w:tab/>
+      </w:r>
+      <w:r>
+        <w:rPr>
+          <w:rFonts w:ascii="Consolas" w:hAnsi="Consolas" w:cs="Consolas"/>
+          <w:sz w:val="19"/>
+          <w:szCs w:val="19"/>
+        </w:rPr>
+        <w:tab/>
+      </w:r>
+      <w:r>
+        <w:rPr>
+          <w:rFonts w:ascii="Consolas" w:hAnsi="Consolas" w:cs="Consolas"/>
+          <w:sz w:val="19"/>
+          <w:szCs w:val="19"/>
+        </w:rPr>
+        <w:tab/>
+        <w:t>&lt;</w:t>
+      </w:r>
+      <w:proofErr w:type="spellStart"/>
+      <w:r>
+        <w:rPr>
+          <w:rFonts w:ascii="Consolas" w:hAnsi="Consolas" w:cs="Consolas"/>
+          <w:sz w:val="19"/>
+          <w:szCs w:val="19"/>
+        </w:rPr>
+        <w:t>RowDefinition</w:t>
+      </w:r>
+      <w:proofErr w:type="spellEnd"/>
+      <w:r>
+        <w:rPr>
+          <w:rFonts w:ascii="Consolas" w:hAnsi="Consolas" w:cs="Consolas"/>
+          <w:sz w:val="19"/>
+          <w:szCs w:val="19"/>
+        </w:rPr>
+        <w:t xml:space="preserve"> Height="*"/&gt;</w:t>
+      </w:r>
+    </w:p>
+    <w:p>
+      <w:pPr>
+        <w:autoSpaceDE w:val="0"/>
+        <w:autoSpaceDN w:val="0"/>
+        <w:adjustRightInd w:val="0"/>
+        <w:spacing w:after="0" w:line="240" w:lineRule="auto"/>
+        <w:rPr>
+          <w:rFonts w:ascii="Consolas" w:hAnsi="Consolas" w:cs="Consolas"/>
+          <w:sz w:val="19"/>
+          <w:szCs w:val="19"/>
+        </w:rPr>
+      </w:pPr>
+      <w:r>
+        <w:rPr>
+          <w:rFonts w:ascii="Consolas" w:hAnsi="Consolas" w:cs="Consolas"/>
+          <w:sz w:val="19"/>
+          <w:szCs w:val="19"/>
+        </w:rPr>
+        <w:tab/>
+      </w:r>
+      <w:r>
+        <w:rPr>
+          <w:rFonts w:ascii="Consolas" w:hAnsi="Consolas" w:cs="Consolas"/>
+          <w:sz w:val="19"/>
+          <w:szCs w:val="19"/>
+        </w:rPr>
+        <w:tab/>
+      </w:r>
+      <w:r>
+        <w:rPr>
+          <w:rFonts w:ascii="Consolas" w:hAnsi="Consolas" w:cs="Consolas"/>
+          <w:sz w:val="19"/>
+          <w:szCs w:val="19"/>
+        </w:rPr>
+        <w:tab/>
+        <w:t>&lt;</w:t>
+      </w:r>
+      <w:proofErr w:type="spellStart"/>
+      <w:r>
+        <w:rPr>
+          <w:rFonts w:ascii="Consolas" w:hAnsi="Consolas" w:cs="Consolas"/>
+          <w:sz w:val="19"/>
+          <w:szCs w:val="19"/>
+        </w:rPr>
+        <w:t>RowDefinition</w:t>
+      </w:r>
+      <w:proofErr w:type="spellEnd"/>
+      <w:r>
+        <w:rPr>
+          <w:rFonts w:ascii="Consolas" w:hAnsi="Consolas" w:cs="Consolas"/>
+          <w:sz w:val="19"/>
+          <w:szCs w:val="19"/>
+        </w:rPr>
+        <w:t xml:space="preserve"> Height="20"/&gt;</w:t>
+      </w:r>
+      <w:r>
+        <w:rPr>
+          <w:rFonts w:ascii="Consolas" w:hAnsi="Consolas" w:cs="Consolas"/>
+          <w:sz w:val="19"/>
+          <w:szCs w:val="19"/>
+        </w:rPr>
+        <w:tab/>
+      </w:r>
+      <w:r>
+        <w:rPr>
+          <w:rFonts w:ascii="Consolas" w:hAnsi="Consolas" w:cs="Consolas"/>
+          <w:sz w:val="19"/>
+          <w:szCs w:val="19"/>
+        </w:rPr>
+        <w:tab/>
+      </w:r>
+      <w:r>
+        <w:rPr>
+          <w:rFonts w:ascii="Consolas" w:hAnsi="Consolas" w:cs="Consolas"/>
+          <w:sz w:val="19"/>
+          <w:szCs w:val="19"/>
+        </w:rPr>
+        <w:tab/>
+      </w:r>
+    </w:p>
+    <w:p>
+      <w:pPr>
+        <w:autoSpaceDE w:val="0"/>
+        <w:autoSpaceDN w:val="0"/>
+        <w:adjustRightInd w:val="0"/>
+        <w:spacing w:after="0" w:line="240" w:lineRule="auto"/>
+        <w:rPr>
+          <w:rFonts w:ascii="Consolas" w:hAnsi="Consolas" w:cs="Consolas"/>
+          <w:sz w:val="19"/>
+          <w:szCs w:val="19"/>
+        </w:rPr>
+      </w:pPr>
+      <w:r>
+        <w:rPr>
+          <w:rFonts w:ascii="Consolas" w:hAnsi="Consolas" w:cs="Consolas"/>
+          <w:sz w:val="19"/>
+          <w:szCs w:val="19"/>
+        </w:rPr>
+        <w:tab/>
+      </w:r>
+      <w:r>
+        <w:rPr>
+          <w:rFonts w:ascii="Consolas" w:hAnsi="Consolas" w:cs="Consolas"/>
+          <w:sz w:val="19"/>
+          <w:szCs w:val="19"/>
+        </w:rPr>
+        <w:tab/>
+        <w:t>&lt;/</w:t>
+      </w:r>
+      <w:proofErr w:type="spellStart"/>
+      <w:r>
+        <w:rPr>
+          <w:rFonts w:ascii="Consolas" w:hAnsi="Consolas" w:cs="Consolas"/>
+          <w:sz w:val="19"/>
+          <w:szCs w:val="19"/>
+        </w:rPr>
+        <w:t>Grid.RowDefinitions</w:t>
+      </w:r>
+      <w:proofErr w:type="spellEnd"/>
+      <w:r>
+        <w:rPr>
+          <w:rFonts w:ascii="Consolas" w:hAnsi="Consolas" w:cs="Consolas"/>
+          <w:sz w:val="19"/>
+          <w:szCs w:val="19"/>
+        </w:rPr>
+        <w:t>&gt;</w:t>
+      </w:r>
+    </w:p>
+    <w:p>
+      <w:pPr>
+        <w:autoSpaceDE w:val="0"/>
+        <w:autoSpaceDN w:val="0"/>
+        <w:adjustRightInd w:val="0"/>
+        <w:spacing w:after="0" w:line="240" w:lineRule="auto"/>
+        <w:rPr>
+          <w:rFonts w:ascii="Consolas" w:hAnsi="Consolas" w:cs="Consolas"/>
+          <w:sz w:val="19"/>
+          <w:szCs w:val="19"/>
+        </w:rPr>
+      </w:pPr>
+    </w:p>
+    <w:p>
+      <w:pPr>
+        <w:autoSpaceDE w:val="0"/>
+        <w:autoSpaceDN w:val="0"/>
+        <w:adjustRightInd w:val="0"/>
+        <w:spacing w:after="0" w:line="240" w:lineRule="auto"/>
+        <w:rPr>
+          <w:rFonts w:ascii="Consolas" w:hAnsi="Consolas" w:cs="Consolas"/>
+          <w:sz w:val="19"/>
+          <w:szCs w:val="19"/>
+        </w:rPr>
+      </w:pPr>
+      <w:r>
+        <w:rPr>
+          <w:rFonts w:ascii="Consolas" w:hAnsi="Consolas" w:cs="Consolas"/>
+          <w:sz w:val="19"/>
+          <w:szCs w:val="19"/>
+        </w:rPr>
+        <w:tab/>
+      </w:r>
+      <w:r>
+        <w:rPr>
+          <w:rFonts w:ascii="Consolas" w:hAnsi="Consolas" w:cs="Consolas"/>
+          <w:sz w:val="19"/>
+          <w:szCs w:val="19"/>
+        </w:rPr>
+        <w:tab/>
+        <w:t>&lt;</w:t>
+      </w:r>
+      <w:proofErr w:type="spellStart"/>
+      <w:r>
+        <w:rPr>
+          <w:rFonts w:ascii="Consolas" w:hAnsi="Consolas" w:cs="Consolas"/>
+          <w:sz w:val="19"/>
+          <w:szCs w:val="19"/>
+        </w:rPr>
+        <w:t>TextBlock</w:t>
+      </w:r>
+      <w:proofErr w:type="spellEnd"/>
+      <w:r>
+        <w:rPr>
+          <w:rFonts w:ascii="Consolas" w:hAnsi="Consolas" w:cs="Consolas"/>
+          <w:sz w:val="19"/>
+          <w:szCs w:val="19"/>
+        </w:rPr>
+        <w:t xml:space="preserve"> </w:t>
+      </w:r>
+      <w:proofErr w:type="spellStart"/>
+      <w:r>
+        <w:rPr>
+          <w:rFonts w:ascii="Consolas" w:hAnsi="Consolas" w:cs="Consolas"/>
+          <w:sz w:val="19"/>
+          <w:szCs w:val="19"/>
+        </w:rPr>
+        <w:t>Grid.Column</w:t>
+      </w:r>
+      <w:proofErr w:type="spellEnd"/>
+      <w:r>
+        <w:rPr>
+          <w:rFonts w:ascii="Consolas" w:hAnsi="Consolas" w:cs="Consolas"/>
+          <w:sz w:val="19"/>
+          <w:szCs w:val="19"/>
+        </w:rPr>
+        <w:t xml:space="preserve">="1" </w:t>
+      </w:r>
+      <w:proofErr w:type="spellStart"/>
+      <w:r>
+        <w:rPr>
+          <w:rFonts w:ascii="Consolas" w:hAnsi="Consolas" w:cs="Consolas"/>
+          <w:sz w:val="19"/>
+          <w:szCs w:val="19"/>
+        </w:rPr>
+        <w:t>Grid.Row</w:t>
+      </w:r>
+      <w:proofErr w:type="spellEnd"/>
+      <w:r>
+        <w:rPr>
+          <w:rFonts w:ascii="Consolas" w:hAnsi="Consolas" w:cs="Consolas"/>
+          <w:sz w:val="19"/>
+          <w:szCs w:val="19"/>
+        </w:rPr>
+        <w:t xml:space="preserve">="1" </w:t>
+      </w:r>
+      <w:proofErr w:type="spellStart"/>
+      <w:r>
+        <w:rPr>
+          <w:rFonts w:ascii="Consolas" w:hAnsi="Consolas" w:cs="Consolas"/>
+          <w:sz w:val="19"/>
+          <w:szCs w:val="19"/>
+        </w:rPr>
+        <w:t>Grid.ColumnSpan</w:t>
+      </w:r>
+      <w:proofErr w:type="spellEnd"/>
+      <w:r>
+        <w:rPr>
+          <w:rFonts w:ascii="Consolas" w:hAnsi="Consolas" w:cs="Consolas"/>
+          <w:sz w:val="19"/>
+          <w:szCs w:val="19"/>
+        </w:rPr>
+        <w:t xml:space="preserve">="3" </w:t>
+      </w:r>
+      <w:proofErr w:type="spellStart"/>
+      <w:r>
+        <w:rPr>
+          <w:rFonts w:ascii="Consolas" w:hAnsi="Consolas" w:cs="Consolas"/>
+          <w:sz w:val="19"/>
+          <w:szCs w:val="19"/>
+        </w:rPr>
+        <w:t>FontSize</w:t>
+      </w:r>
+      <w:proofErr w:type="spellEnd"/>
+      <w:r>
+        <w:rPr>
+          <w:rFonts w:ascii="Consolas" w:hAnsi="Consolas" w:cs="Consolas"/>
+          <w:sz w:val="19"/>
+          <w:szCs w:val="19"/>
+        </w:rPr>
+        <w:t>="36" Margin="0,10" &gt;Data Binding&lt;/</w:t>
+      </w:r>
+      <w:proofErr w:type="spellStart"/>
+      <w:r>
+        <w:rPr>
+          <w:rFonts w:ascii="Consolas" w:hAnsi="Consolas" w:cs="Consolas"/>
+          <w:sz w:val="19"/>
+          <w:szCs w:val="19"/>
+        </w:rPr>
+        <w:t>TextBlock</w:t>
+      </w:r>
+      <w:proofErr w:type="spellEnd"/>
+      <w:r>
+        <w:rPr>
+          <w:rFonts w:ascii="Consolas" w:hAnsi="Consolas" w:cs="Consolas"/>
+          <w:sz w:val="19"/>
+          <w:szCs w:val="19"/>
+        </w:rPr>
+        <w:t>&gt;</w:t>
+      </w:r>
+    </w:p>
+    <w:p>
+      <w:pPr>
+        <w:autoSpaceDE w:val="0"/>
+        <w:autoSpaceDN w:val="0"/>
+        <w:adjustRightInd w:val="0"/>
+        <w:spacing w:after="0" w:line="240" w:lineRule="auto"/>
+        <w:rPr>
+          <w:rFonts w:ascii="Consolas" w:hAnsi="Consolas" w:cs="Consolas"/>
+          <w:sz w:val="19"/>
+          <w:szCs w:val="19"/>
+        </w:rPr>
+      </w:pPr>
+      <w:r>
+        <w:rPr>
+          <w:rFonts w:ascii="Consolas" w:hAnsi="Consolas" w:cs="Consolas"/>
+          <w:sz w:val="19"/>
+          <w:szCs w:val="19"/>
+        </w:rPr>
+        <w:tab/>
+      </w:r>
+      <w:r>
+        <w:rPr>
+          <w:rFonts w:ascii="Consolas" w:hAnsi="Consolas" w:cs="Consolas"/>
+          <w:sz w:val="19"/>
+          <w:szCs w:val="19"/>
+        </w:rPr>
+        <w:tab/>
+      </w:r>
+    </w:p>
+    <w:p>
+      <w:pPr>
+        <w:autoSpaceDE w:val="0"/>
+        <w:autoSpaceDN w:val="0"/>
+        <w:adjustRightInd w:val="0"/>
+        <w:spacing w:after="0" w:line="240" w:lineRule="auto"/>
+        <w:rPr>
+          <w:rFonts w:ascii="Consolas" w:hAnsi="Consolas" w:cs="Consolas"/>
+          <w:sz w:val="19"/>
+          <w:szCs w:val="19"/>
+        </w:rPr>
+      </w:pPr>
+      <w:r>
+        <w:rPr>
+          <w:rFonts w:ascii="Consolas" w:hAnsi="Consolas" w:cs="Consolas"/>
+          <w:sz w:val="19"/>
+          <w:szCs w:val="19"/>
+        </w:rPr>
+        <w:tab/>
+      </w:r>
+      <w:r>
+        <w:rPr>
+          <w:rFonts w:ascii="Consolas" w:hAnsi="Consolas" w:cs="Consolas"/>
+          <w:sz w:val="19"/>
+          <w:szCs w:val="19"/>
+        </w:rPr>
+        <w:tab/>
+        <w:t>&lt;</w:t>
+      </w:r>
+      <w:proofErr w:type="spellStart"/>
+      <w:r>
+        <w:rPr>
+          <w:rFonts w:ascii="Consolas" w:hAnsi="Consolas" w:cs="Consolas"/>
+          <w:sz w:val="19"/>
+          <w:szCs w:val="19"/>
+        </w:rPr>
+        <w:t>TextBlock</w:t>
+      </w:r>
+      <w:proofErr w:type="spellEnd"/>
+      <w:r>
+        <w:rPr>
+          <w:rFonts w:ascii="Consolas" w:hAnsi="Consolas" w:cs="Consolas"/>
+          <w:sz w:val="19"/>
+          <w:szCs w:val="19"/>
+        </w:rPr>
+        <w:t xml:space="preserve"> </w:t>
+      </w:r>
+      <w:proofErr w:type="spellStart"/>
+      <w:r>
+        <w:rPr>
+          <w:rFonts w:ascii="Consolas" w:hAnsi="Consolas" w:cs="Consolas"/>
+          <w:sz w:val="19"/>
+          <w:szCs w:val="19"/>
+        </w:rPr>
+        <w:t>Grid.Column</w:t>
+      </w:r>
+      <w:proofErr w:type="spellEnd"/>
+      <w:r>
+        <w:rPr>
+          <w:rFonts w:ascii="Consolas" w:hAnsi="Consolas" w:cs="Consolas"/>
+          <w:sz w:val="19"/>
+          <w:szCs w:val="19"/>
+        </w:rPr>
+        <w:t xml:space="preserve">="1" </w:t>
+      </w:r>
+      <w:proofErr w:type="spellStart"/>
+      <w:r>
+        <w:rPr>
+          <w:rFonts w:ascii="Consolas" w:hAnsi="Consolas" w:cs="Consolas"/>
+          <w:sz w:val="19"/>
+          <w:szCs w:val="19"/>
+        </w:rPr>
+        <w:t>Grid.Row</w:t>
+      </w:r>
+      <w:proofErr w:type="spellEnd"/>
+      <w:r>
+        <w:rPr>
+          <w:rFonts w:ascii="Consolas" w:hAnsi="Consolas" w:cs="Consolas"/>
+          <w:sz w:val="19"/>
+          <w:szCs w:val="19"/>
+        </w:rPr>
+        <w:t>="2" Margin="5" &gt;First Name&lt;/</w:t>
+      </w:r>
+      <w:proofErr w:type="spellStart"/>
+      <w:r>
+        <w:rPr>
+          <w:rFonts w:ascii="Consolas" w:hAnsi="Consolas" w:cs="Consolas"/>
+          <w:sz w:val="19"/>
+          <w:szCs w:val="19"/>
+        </w:rPr>
+        <w:t>TextBlock</w:t>
+      </w:r>
+      <w:proofErr w:type="spellEnd"/>
+      <w:r>
+        <w:rPr>
+          <w:rFonts w:ascii="Consolas" w:hAnsi="Consolas" w:cs="Consolas"/>
+          <w:sz w:val="19"/>
+          <w:szCs w:val="19"/>
+        </w:rPr>
+        <w:t>&gt;</w:t>
+      </w:r>
+    </w:p>
+    <w:p>
+      <w:pPr>
+        <w:autoSpaceDE w:val="0"/>
+        <w:autoSpaceDN w:val="0"/>
+        <w:adjustRightInd w:val="0"/>
+        <w:spacing w:after="0" w:line="240" w:lineRule="auto"/>
+        <w:rPr>
+          <w:rFonts w:ascii="Consolas" w:hAnsi="Consolas" w:cs="Consolas"/>
+          <w:sz w:val="19"/>
+          <w:szCs w:val="19"/>
+        </w:rPr>
+      </w:pPr>
+      <w:r>
+        <w:rPr>
+          <w:rFonts w:ascii="Consolas" w:hAnsi="Consolas" w:cs="Consolas"/>
+          <w:sz w:val="19"/>
+          <w:szCs w:val="19"/>
+        </w:rPr>
+        <w:tab/>
+      </w:r>
+      <w:r>
+        <w:rPr>
+          <w:rFonts w:ascii="Consolas" w:hAnsi="Consolas" w:cs="Consolas"/>
+          <w:sz w:val="19"/>
+          <w:szCs w:val="19"/>
+        </w:rPr>
+        <w:tab/>
+        <w:t>&lt;</w:t>
+      </w:r>
+      <w:proofErr w:type="spellStart"/>
+      <w:r>
+        <w:rPr>
+          <w:rFonts w:ascii="Consolas" w:hAnsi="Consolas" w:cs="Consolas"/>
+          <w:sz w:val="19"/>
+          <w:szCs w:val="19"/>
+        </w:rPr>
+        <w:t>TextBox</w:t>
+      </w:r>
+      <w:proofErr w:type="spellEnd"/>
+      <w:r>
+        <w:rPr>
+          <w:rFonts w:ascii="Consolas" w:hAnsi="Consolas" w:cs="Consolas"/>
+          <w:sz w:val="19"/>
+          <w:szCs w:val="19"/>
+        </w:rPr>
+        <w:t xml:space="preserve"> </w:t>
+      </w:r>
+      <w:proofErr w:type="gramStart"/>
+      <w:r>
+        <w:rPr>
+          <w:rFonts w:ascii="Consolas" w:hAnsi="Consolas" w:cs="Consolas"/>
+          <w:sz w:val="19"/>
+          <w:szCs w:val="19"/>
+        </w:rPr>
+        <w:t>x:Name</w:t>
+      </w:r>
+      <w:proofErr w:type="gramEnd"/>
+      <w:r>
+        <w:rPr>
+          <w:rFonts w:ascii="Consolas" w:hAnsi="Consolas" w:cs="Consolas"/>
+          <w:sz w:val="19"/>
+          <w:szCs w:val="19"/>
+        </w:rPr>
+        <w:t xml:space="preserve">="txtFirstName" </w:t>
+      </w:r>
+      <w:proofErr w:type="spellStart"/>
+      <w:r>
+        <w:rPr>
+          <w:rFonts w:ascii="Consolas" w:hAnsi="Consolas" w:cs="Consolas"/>
+          <w:sz w:val="19"/>
+          <w:szCs w:val="19"/>
+        </w:rPr>
+        <w:t>Grid.Column</w:t>
+      </w:r>
+      <w:proofErr w:type="spellEnd"/>
+      <w:r>
+        <w:rPr>
+          <w:rFonts w:ascii="Consolas" w:hAnsi="Consolas" w:cs="Consolas"/>
+          <w:sz w:val="19"/>
+          <w:szCs w:val="19"/>
+        </w:rPr>
+        <w:t xml:space="preserve">="2" </w:t>
+      </w:r>
+      <w:proofErr w:type="spellStart"/>
+      <w:r>
+        <w:rPr>
+          <w:rFonts w:ascii="Consolas" w:hAnsi="Consolas" w:cs="Consolas"/>
+          <w:sz w:val="19"/>
+          <w:szCs w:val="19"/>
+        </w:rPr>
+        <w:t>Grid.Row</w:t>
+      </w:r>
+      <w:proofErr w:type="spellEnd"/>
+      <w:r>
+        <w:rPr>
+          <w:rFonts w:ascii="Consolas" w:hAnsi="Consolas" w:cs="Consolas"/>
+          <w:sz w:val="19"/>
+          <w:szCs w:val="19"/>
+        </w:rPr>
+        <w:t>="2" Margin="5" Width="350" Text="{Binding Path=FirstName, Mode=</w:t>
+      </w:r>
+      <w:proofErr w:type="spellStart"/>
+      <w:r>
+        <w:rPr>
+          <w:rFonts w:ascii="Consolas" w:hAnsi="Consolas" w:cs="Consolas"/>
+          <w:sz w:val="19"/>
+          <w:szCs w:val="19"/>
+        </w:rPr>
+        <w:t>TwoWay</w:t>
+      </w:r>
+      <w:proofErr w:type="spellEnd"/>
+      <w:r>
+        <w:rPr>
+          <w:rFonts w:ascii="Consolas" w:hAnsi="Consolas" w:cs="Consolas"/>
+          <w:sz w:val="19"/>
+          <w:szCs w:val="19"/>
+        </w:rPr>
+        <w:t xml:space="preserve">, </w:t>
+      </w:r>
+      <w:proofErr w:type="spellStart"/>
+      <w:r>
+        <w:rPr>
+          <w:rFonts w:ascii="Consolas" w:hAnsi="Consolas" w:cs="Consolas"/>
+          <w:sz w:val="19"/>
+          <w:szCs w:val="19"/>
+        </w:rPr>
+        <w:t>UpdateSourceTrigger</w:t>
+      </w:r>
+      <w:proofErr w:type="spellEnd"/>
+      <w:r>
+        <w:rPr>
+          <w:rFonts w:ascii="Consolas" w:hAnsi="Consolas" w:cs="Consolas"/>
+          <w:sz w:val="19"/>
+          <w:szCs w:val="19"/>
+        </w:rPr>
+        <w:t>=</w:t>
+      </w:r>
+      <w:proofErr w:type="spellStart"/>
+      <w:r>
+        <w:rPr>
+          <w:rFonts w:ascii="Consolas" w:hAnsi="Consolas" w:cs="Consolas"/>
+          <w:sz w:val="19"/>
+          <w:szCs w:val="19"/>
+        </w:rPr>
+        <w:t>PropertyChanged</w:t>
+      </w:r>
+      <w:proofErr w:type="spellEnd"/>
+      <w:r>
+        <w:rPr>
+          <w:rFonts w:ascii="Consolas" w:hAnsi="Consolas" w:cs="Consolas"/>
+          <w:sz w:val="19"/>
+          <w:szCs w:val="19"/>
+        </w:rPr>
+        <w:t>}" &gt;&lt;/</w:t>
+      </w:r>
+      <w:proofErr w:type="spellStart"/>
+      <w:r>
+        <w:rPr>
+          <w:rFonts w:ascii="Consolas" w:hAnsi="Consolas" w:cs="Consolas"/>
+          <w:sz w:val="19"/>
+          <w:szCs w:val="19"/>
+        </w:rPr>
+        <w:t>TextBox</w:t>
+      </w:r>
+      <w:proofErr w:type="spellEnd"/>
+      <w:r>
+        <w:rPr>
+          <w:rFonts w:ascii="Consolas" w:hAnsi="Consolas" w:cs="Consolas"/>
+          <w:sz w:val="19"/>
+          <w:szCs w:val="19"/>
+        </w:rPr>
+        <w:t>&gt;</w:t>
+      </w:r>
+    </w:p>
+    <w:p>
+      <w:pPr>
+        <w:autoSpaceDE w:val="0"/>
+        <w:autoSpaceDN w:val="0"/>
+        <w:adjustRightInd w:val="0"/>
+        <w:spacing w:after="0" w:line="240" w:lineRule="auto"/>
+        <w:rPr>
+          <w:rFonts w:ascii="Consolas" w:hAnsi="Consolas" w:cs="Consolas"/>
+          <w:sz w:val="19"/>
+          <w:szCs w:val="19"/>
+        </w:rPr>
+      </w:pPr>
+    </w:p>
+    <w:p>
+      <w:pPr>
+        <w:autoSpaceDE w:val="0"/>
+        <w:autoSpaceDN w:val="0"/>
+        <w:adjustRightInd w:val="0"/>
+        <w:spacing w:after="0" w:line="240" w:lineRule="auto"/>
+        <w:rPr>
+          <w:rFonts w:ascii="Consolas" w:hAnsi="Consolas" w:cs="Consolas"/>
+          <w:sz w:val="19"/>
+          <w:szCs w:val="19"/>
+        </w:rPr>
+      </w:pPr>
+      <w:r>
+        <w:rPr>
+          <w:rFonts w:ascii="Consolas" w:hAnsi="Consolas" w:cs="Consolas"/>
+          <w:sz w:val="19"/>
+          <w:szCs w:val="19"/>
+        </w:rPr>
+        <w:tab/>
+      </w:r>
+      <w:r>
+        <w:rPr>
+          <w:rFonts w:ascii="Consolas" w:hAnsi="Consolas" w:cs="Consolas"/>
+          <w:sz w:val="19"/>
+          <w:szCs w:val="19"/>
+        </w:rPr>
+        <w:tab/>
+        <w:t>&lt;</w:t>
+      </w:r>
+      <w:proofErr w:type="spellStart"/>
+      <w:r>
+        <w:rPr>
+          <w:rFonts w:ascii="Consolas" w:hAnsi="Consolas" w:cs="Consolas"/>
+          <w:sz w:val="19"/>
+          <w:szCs w:val="19"/>
+        </w:rPr>
+        <w:t>TextBlock</w:t>
+      </w:r>
+      <w:proofErr w:type="spellEnd"/>
+      <w:r>
+        <w:rPr>
+          <w:rFonts w:ascii="Consolas" w:hAnsi="Consolas" w:cs="Consolas"/>
+          <w:sz w:val="19"/>
+          <w:szCs w:val="19"/>
+        </w:rPr>
+        <w:t xml:space="preserve"> </w:t>
+      </w:r>
+      <w:proofErr w:type="gramStart"/>
+      <w:r>
+        <w:rPr>
+          <w:rFonts w:ascii="Consolas" w:hAnsi="Consolas" w:cs="Consolas"/>
+          <w:sz w:val="19"/>
+          <w:szCs w:val="19"/>
+        </w:rPr>
+        <w:t>x:Name</w:t>
+      </w:r>
+      <w:proofErr w:type="gramEnd"/>
+      <w:r>
+        <w:rPr>
+          <w:rFonts w:ascii="Consolas" w:hAnsi="Consolas" w:cs="Consolas"/>
+          <w:sz w:val="19"/>
+          <w:szCs w:val="19"/>
+        </w:rPr>
+        <w:t xml:space="preserve">="lblFirstName" </w:t>
+      </w:r>
+      <w:proofErr w:type="spellStart"/>
+      <w:r>
+        <w:rPr>
+          <w:rFonts w:ascii="Consolas" w:hAnsi="Consolas" w:cs="Consolas"/>
+          <w:sz w:val="19"/>
+          <w:szCs w:val="19"/>
+        </w:rPr>
+        <w:t>Grid.Column</w:t>
+      </w:r>
+      <w:proofErr w:type="spellEnd"/>
+      <w:r>
+        <w:rPr>
+          <w:rFonts w:ascii="Consolas" w:hAnsi="Consolas" w:cs="Consolas"/>
+          <w:sz w:val="19"/>
+          <w:szCs w:val="19"/>
+        </w:rPr>
+        <w:t xml:space="preserve">="2" </w:t>
+      </w:r>
+      <w:proofErr w:type="spellStart"/>
+      <w:r>
+        <w:rPr>
+          <w:rFonts w:ascii="Consolas" w:hAnsi="Consolas" w:cs="Consolas"/>
+          <w:sz w:val="19"/>
+          <w:szCs w:val="19"/>
+        </w:rPr>
+        <w:t>Grid.Row</w:t>
+      </w:r>
+      <w:proofErr w:type="spellEnd"/>
+      <w:r>
+        <w:rPr>
+          <w:rFonts w:ascii="Consolas" w:hAnsi="Consolas" w:cs="Consolas"/>
+          <w:sz w:val="19"/>
+          <w:szCs w:val="19"/>
+        </w:rPr>
+        <w:t xml:space="preserve">="3" Margin="5" </w:t>
+      </w:r>
+      <w:proofErr w:type="spellStart"/>
+      <w:r>
+        <w:rPr>
+          <w:rFonts w:ascii="Consolas" w:hAnsi="Consolas" w:cs="Consolas"/>
+          <w:sz w:val="19"/>
+          <w:szCs w:val="19"/>
+        </w:rPr>
+        <w:t>FontSize</w:t>
+      </w:r>
+      <w:proofErr w:type="spellEnd"/>
+      <w:r>
+        <w:rPr>
+          <w:rFonts w:ascii="Consolas" w:hAnsi="Consolas" w:cs="Consolas"/>
+          <w:sz w:val="19"/>
+          <w:szCs w:val="19"/>
+        </w:rPr>
+        <w:t>="30"</w:t>
+      </w:r>
+    </w:p>
+    <w:p>
+      <w:pPr>
+        <w:autoSpaceDE w:val="0"/>
+        <w:autoSpaceDN w:val="0"/>
+        <w:adjustRightInd w:val="0"/>
+        <w:spacing w:after="0" w:line="240" w:lineRule="auto"/>
+        <w:rPr>
+          <w:rFonts w:ascii="Consolas" w:hAnsi="Consolas" w:cs="Consolas"/>
+          <w:sz w:val="19"/>
+          <w:szCs w:val="19"/>
+        </w:rPr>
+      </w:pPr>
+      <w:r>
+        <w:rPr>
+          <w:rFonts w:ascii="Consolas" w:hAnsi="Consolas" w:cs="Consolas"/>
+          <w:sz w:val="19"/>
+          <w:szCs w:val="19"/>
+        </w:rPr>
+        <w:tab/>
+      </w:r>
+      <w:r>
+        <w:rPr>
+          <w:rFonts w:ascii="Consolas" w:hAnsi="Consolas" w:cs="Consolas"/>
+          <w:sz w:val="19"/>
+          <w:szCs w:val="19"/>
+        </w:rPr>
+        <w:tab/>
+      </w:r>
+      <w:r>
+        <w:rPr>
+          <w:rFonts w:ascii="Consolas" w:hAnsi="Consolas" w:cs="Consolas"/>
+          <w:sz w:val="19"/>
+          <w:szCs w:val="19"/>
+        </w:rPr>
+        <w:tab/>
+      </w:r>
+      <w:r>
+        <w:rPr>
+          <w:rFonts w:ascii="Consolas" w:hAnsi="Consolas" w:cs="Consolas"/>
+          <w:sz w:val="19"/>
+          <w:szCs w:val="19"/>
+        </w:rPr>
+        <w:tab/>
+        <w:t xml:space="preserve">   Text="{Binding Path=FirstName, Mode=</w:t>
+      </w:r>
+      <w:proofErr w:type="spellStart"/>
+      <w:r>
+        <w:rPr>
+          <w:rFonts w:ascii="Consolas" w:hAnsi="Consolas" w:cs="Consolas"/>
+          <w:sz w:val="19"/>
+          <w:szCs w:val="19"/>
+        </w:rPr>
+        <w:t>TwoWay</w:t>
+      </w:r>
+      <w:proofErr w:type="spellEnd"/>
+      <w:r>
+        <w:rPr>
+          <w:rFonts w:ascii="Consolas" w:hAnsi="Consolas" w:cs="Consolas"/>
+          <w:sz w:val="19"/>
+          <w:szCs w:val="19"/>
+        </w:rPr>
+        <w:t xml:space="preserve">, </w:t>
+      </w:r>
+      <w:proofErr w:type="spellStart"/>
+      <w:r>
+        <w:rPr>
+          <w:rFonts w:ascii="Consolas" w:hAnsi="Consolas" w:cs="Consolas"/>
+          <w:sz w:val="19"/>
+          <w:szCs w:val="19"/>
+        </w:rPr>
+        <w:t>UpdateSourceTrigger</w:t>
+      </w:r>
+      <w:proofErr w:type="spellEnd"/>
+      <w:r>
+        <w:rPr>
+          <w:rFonts w:ascii="Consolas" w:hAnsi="Consolas" w:cs="Consolas"/>
+          <w:sz w:val="19"/>
+          <w:szCs w:val="19"/>
+        </w:rPr>
+        <w:t>=</w:t>
+      </w:r>
+      <w:proofErr w:type="spellStart"/>
+      <w:r>
+        <w:rPr>
+          <w:rFonts w:ascii="Consolas" w:hAnsi="Consolas" w:cs="Consolas"/>
+          <w:sz w:val="19"/>
+          <w:szCs w:val="19"/>
+        </w:rPr>
+        <w:t>PropertyChanged</w:t>
+      </w:r>
+      <w:proofErr w:type="spellEnd"/>
+      <w:r>
+        <w:rPr>
+          <w:rFonts w:ascii="Consolas" w:hAnsi="Consolas" w:cs="Consolas"/>
+          <w:sz w:val="19"/>
+          <w:szCs w:val="19"/>
+        </w:rPr>
+        <w:t>}"&gt;&lt;/</w:t>
+      </w:r>
+      <w:proofErr w:type="spellStart"/>
+      <w:r>
+        <w:rPr>
+          <w:rFonts w:ascii="Consolas" w:hAnsi="Consolas" w:cs="Consolas"/>
+          <w:sz w:val="19"/>
+          <w:szCs w:val="19"/>
+        </w:rPr>
+        <w:t>TextBlock</w:t>
+      </w:r>
+      <w:proofErr w:type="spellEnd"/>
+      <w:r>
+        <w:rPr>
+          <w:rFonts w:ascii="Consolas" w:hAnsi="Consolas" w:cs="Consolas"/>
+          <w:sz w:val="19"/>
+          <w:szCs w:val="19"/>
+        </w:rPr>
+        <w:t>&gt;</w:t>
       </w:r>
     </w:p>
     <w:p>
@@ -1147,6 +2109,9 @@
     </w:p>
     <w:p>
       <w:r>
+        <w:rPr>
+          <w:noProof/>
+        </w:rPr>
         <w:lastRenderedPageBreak/>
         <w:drawing>
           <wp:inline distT="0" distB="0" distL="0" distR="0" wp14:anchorId="0845F10D" wp14:editId="30814B3A">
@@ -1173,6 +2138,45 @@
                     <a:xfrm>
                       <a:off x="0" y="0"/>
                       <a:ext cx="5943600" cy="2355850"/>
+                    </a:xfrm>
+                    <a:prstGeom prst="rect">
+                      <a:avLst/>
+                    </a:prstGeom>
+                  </pic:spPr>
+                </pic:pic>
+              </a:graphicData>
+            </a:graphic>
+          </wp:inline>
+        </w:drawing>
+      </w:r>
+    </w:p>
+    <w:p>
+      <w:r>
+        <w:drawing>
+          <wp:inline distT="0" distB="0" distL="0" distR="0" wp14:anchorId="7EBE9834" wp14:editId="3ED72DE6">
+            <wp:extent cx="5943600" cy="2625725"/>
+            <wp:effectExtent l="0" t="0" r="0" b="3175"/>
+            <wp:docPr id="3" name="Picture 3" descr="A screenshot of a computer&#10;&#10;Description automatically generated with medium confidence"/>
+            <wp:cNvGraphicFramePr>
+              <a:graphicFrameLocks xmlns:a="http://schemas.openxmlformats.org/drawingml/2006/main" noChangeAspect="1"/>
+            </wp:cNvGraphicFramePr>
+            <a:graphic xmlns:a="http://schemas.openxmlformats.org/drawingml/2006/main">
+              <a:graphicData uri="http://schemas.openxmlformats.org/drawingml/2006/picture">
+                <pic:pic xmlns:pic="http://schemas.openxmlformats.org/drawingml/2006/picture">
+                  <pic:nvPicPr>
+                    <pic:cNvPr id="3" name="Picture 3" descr="A screenshot of a computer&#10;&#10;Description automatically generated with medium confidence"/>
+                    <pic:cNvPicPr/>
+                  </pic:nvPicPr>
+                  <pic:blipFill>
+                    <a:blip r:embed="rId7"/>
+                    <a:stretch>
+                      <a:fillRect/>
+                    </a:stretch>
+                  </pic:blipFill>
+                  <pic:spPr>
+                    <a:xfrm>
+                      <a:off x="0" y="0"/>
+                      <a:ext cx="5943600" cy="2625725"/>
                     </a:xfrm>
                     <a:prstGeom prst="rect">
                       <a:avLst/>
